--- a/Instruction.docx
+++ b/Instruction.docx
@@ -65,7 +65,6 @@
         </w:rPr>
         <w:t xml:space="preserve">, в среде разработки </w:t>
       </w:r>
-      <w:proofErr w:type="spellStart"/>
       <w:r>
         <w:rPr>
           <w:rFonts w:ascii="Times New Roman" w:hAnsi="Times New Roman" w:cs="Times New Roman"/>
@@ -75,7 +74,6 @@
         </w:rPr>
         <w:t>Intellij</w:t>
       </w:r>
-      <w:proofErr w:type="spellEnd"/>
       <w:r>
         <w:rPr>
           <w:rFonts w:ascii="Times New Roman" w:hAnsi="Times New Roman" w:cs="Times New Roman"/>
@@ -227,45 +225,129 @@
           <w:rFonts w:ascii="Times New Roman" w:hAnsi="Times New Roman" w:cs="Times New Roman"/>
           <w:sz w:val="28"/>
           <w:szCs w:val="28"/>
+        </w:rPr>
+        <w:t xml:space="preserve"> </w:t>
+      </w:r>
+      <w:r>
+        <w:rPr>
+          <w:rFonts w:ascii="Times New Roman" w:hAnsi="Times New Roman" w:cs="Times New Roman"/>
+          <w:sz w:val="28"/>
+          <w:szCs w:val="28"/>
+          <w:lang w:val="ru-RU"/>
+        </w:rPr>
+        <w:t xml:space="preserve">системы управления базой данных используется </w:t>
+      </w:r>
+      <w:r>
+        <w:rPr>
+          <w:rFonts w:ascii="Times New Roman" w:hAnsi="Times New Roman" w:cs="Times New Roman"/>
+          <w:sz w:val="28"/>
+          <w:szCs w:val="28"/>
+          <w:lang w:val="en-US"/>
+        </w:rPr>
+        <w:t>MySQL</w:t>
+      </w:r>
+      <w:r>
+        <w:rPr>
+          <w:rFonts w:ascii="Times New Roman" w:hAnsi="Times New Roman" w:cs="Times New Roman"/>
+          <w:sz w:val="28"/>
+          <w:szCs w:val="28"/>
+          <w:lang w:val="ru-RU"/>
+        </w:rPr>
+        <w:t xml:space="preserve"> </w:t>
+      </w:r>
+      <w:r>
+        <w:rPr>
+          <w:rFonts w:ascii="Times New Roman" w:hAnsi="Times New Roman" w:cs="Times New Roman"/>
+          <w:sz w:val="28"/>
+          <w:szCs w:val="28"/>
+          <w:lang w:val="ru-RU"/>
+        </w:rPr>
+        <w:t>версии 8.0.17</w:t>
+      </w:r>
+      <w:r>
+        <w:rPr>
+          <w:rFonts w:ascii="Times New Roman" w:hAnsi="Times New Roman" w:cs="Times New Roman"/>
+          <w:sz w:val="28"/>
+          <w:szCs w:val="28"/>
+          <w:lang w:val="ru-RU"/>
+        </w:rPr>
+        <w:t xml:space="preserve">, он должен быть установлен на вашем компьютере для запуска проекта. </w:t>
+      </w:r>
+    </w:p>
+    <w:p>
+      <w:pPr>
+        <w:rPr>
+          <w:rFonts w:ascii="Times New Roman" w:hAnsi="Times New Roman" w:cs="Times New Roman"/>
+          <w:sz w:val="28"/>
+          <w:szCs w:val="28"/>
           <w:lang w:val="en-AS"/>
         </w:rPr>
-        <w:t xml:space="preserve"> </w:t>
-      </w:r>
-      <w:r>
-        <w:rPr>
-          <w:rFonts w:ascii="Times New Roman" w:hAnsi="Times New Roman" w:cs="Times New Roman"/>
-          <w:sz w:val="28"/>
-          <w:szCs w:val="28"/>
-          <w:lang w:val="ru-RU"/>
-        </w:rPr>
-        <w:t xml:space="preserve">системы управления базой данных используется </w:t>
-      </w:r>
-      <w:r>
-        <w:rPr>
-          <w:rFonts w:ascii="Times New Roman" w:hAnsi="Times New Roman" w:cs="Times New Roman"/>
-          <w:sz w:val="28"/>
-          <w:szCs w:val="28"/>
-          <w:lang w:val="en-US"/>
-        </w:rPr>
-        <w:t>MySQL</w:t>
-      </w:r>
-      <w:r>
-        <w:rPr>
-          <w:rFonts w:ascii="Times New Roman" w:hAnsi="Times New Roman" w:cs="Times New Roman"/>
-          <w:sz w:val="28"/>
-          <w:szCs w:val="28"/>
-          <w:lang w:val="ru-RU"/>
-        </w:rPr>
-        <w:t xml:space="preserve">, он должен быть установлен на вашем компьютере для запуска проекта. </w:t>
-      </w:r>
-    </w:p>
-    <w:p>
-      <w:pPr>
+      </w:pPr>
+      <w:r>
+        <w:rPr>
+          <w:rFonts w:ascii="Times New Roman" w:hAnsi="Times New Roman" w:cs="Times New Roman"/>
+          <w:sz w:val="28"/>
+          <w:szCs w:val="28"/>
+          <w:lang w:val="ru-RU"/>
+        </w:rPr>
+        <w:t xml:space="preserve">Ссылка для скачивания </w:t>
+      </w:r>
+      <w:r>
+        <w:rPr>
+          <w:rFonts w:ascii="Times New Roman" w:hAnsi="Times New Roman" w:cs="Times New Roman"/>
+          <w:sz w:val="28"/>
+          <w:szCs w:val="28"/>
+          <w:lang w:val="en-US"/>
+        </w:rPr>
+        <w:t>M</w:t>
+      </w:r>
+      <w:r>
         <w:rPr>
           <w:rFonts w:ascii="Times New Roman" w:hAnsi="Times New Roman" w:cs="Times New Roman"/>
           <w:sz w:val="28"/>
           <w:szCs w:val="28"/>
           <w:lang w:val="en-AS"/>
+        </w:rPr>
+        <w:t>y</w:t>
+      </w:r>
+      <w:bookmarkStart w:id="0" w:name="_GoBack"/>
+      <w:bookmarkEnd w:id="0"/>
+      <w:r>
+        <w:rPr>
+          <w:rFonts w:ascii="Times New Roman" w:hAnsi="Times New Roman" w:cs="Times New Roman"/>
+          <w:sz w:val="28"/>
+          <w:szCs w:val="28"/>
+          <w:lang w:val="en-US"/>
+        </w:rPr>
+        <w:t>SQL</w:t>
+      </w:r>
+      <w:r>
+        <w:rPr>
+          <w:rFonts w:ascii="Times New Roman" w:hAnsi="Times New Roman" w:cs="Times New Roman"/>
+          <w:sz w:val="28"/>
+          <w:szCs w:val="28"/>
+          <w:lang w:val="ru-RU"/>
+        </w:rPr>
+        <w:t xml:space="preserve">: </w:t>
+      </w:r>
+      <w:hyperlink r:id="rId5" w:history="1">
+        <w:r>
+          <w:rPr>
+            <w:rStyle w:val="Hyperlink"/>
+            <w:rFonts w:ascii="Times New Roman" w:hAnsi="Times New Roman" w:cs="Times New Roman"/>
+            <w:sz w:val="28"/>
+            <w:szCs w:val="28"/>
+          </w:rPr>
+          <w:t>https://dev.mysql.com/downloads/mysql/</w:t>
+        </w:r>
+      </w:hyperlink>
+    </w:p>
+    <w:p>
+      <w:pPr>
+        <w:rPr>
+          <w:rFonts w:ascii="Times New Roman" w:hAnsi="Times New Roman" w:cs="Times New Roman"/>
+          <w:sz w:val="28"/>
+          <w:szCs w:val="28"/>
         </w:rPr>
       </w:pPr>
       <w:r>
@@ -298,7 +380,6 @@
           <w:rFonts w:ascii="Times New Roman" w:hAnsi="Times New Roman" w:cs="Times New Roman"/>
           <w:sz w:val="28"/>
           <w:szCs w:val="28"/>
-          <w:lang w:val="en-AS"/>
         </w:rPr>
       </w:pPr>
       <w:r>
@@ -315,11 +396,10 @@
           <w:rFonts w:ascii="Times New Roman" w:hAnsi="Times New Roman" w:cs="Times New Roman"/>
           <w:sz w:val="28"/>
           <w:szCs w:val="28"/>
-          <w:lang w:val="en-AS"/>
         </w:rPr>
         <w:t xml:space="preserve">: </w:t>
       </w:r>
-      <w:hyperlink r:id="rId5" w:history="1">
+      <w:hyperlink r:id="rId6" w:history="1">
         <w:r>
           <w:rPr>
             <w:rStyle w:val="Hyperlink"/>
@@ -342,7 +422,6 @@
           <w:rFonts w:ascii="Times New Roman" w:hAnsi="Times New Roman" w:cs="Times New Roman"/>
           <w:sz w:val="28"/>
           <w:szCs w:val="28"/>
-          <w:lang w:val="en-AS"/>
         </w:rPr>
       </w:pPr>
       <w:r>
@@ -362,7 +441,6 @@
           <w:rFonts w:ascii="Times New Roman" w:hAnsi="Times New Roman" w:cs="Times New Roman"/>
           <w:sz w:val="28"/>
           <w:szCs w:val="28"/>
-          <w:lang w:val="en-AS"/>
         </w:rPr>
       </w:pPr>
       <w:r>
@@ -370,7 +448,7 @@
           <w:noProof/>
         </w:rPr>
         <w:drawing>
-          <wp:inline distT="0" distB="0" distL="0" distR="0">
+          <wp:inline distT="0" distB="0" distL="0" distR="0" wp14:anchorId="3880B191" wp14:editId="3C28E0D7">
             <wp:extent cx="5257800" cy="2661779"/>
             <wp:effectExtent l="0" t="0" r="0" b="5715"/>
             <wp:docPr id="2" name="Picture 2"/>
@@ -387,7 +465,7 @@
                     </pic:cNvPicPr>
                   </pic:nvPicPr>
                   <pic:blipFill>
-                    <a:blip r:embed="rId6">
+                    <a:blip r:embed="rId7">
                       <a:extLst>
                         <a:ext uri="{28A0092B-C50C-407E-A947-70E740481C1C}">
                           <a14:useLocalDpi xmlns:a14="http://schemas.microsoft.com/office/drawing/2010/main" val="0"/>
@@ -431,7 +509,6 @@
           <w:rFonts w:ascii="Times New Roman" w:hAnsi="Times New Roman" w:cs="Times New Roman"/>
           <w:sz w:val="28"/>
           <w:szCs w:val="28"/>
-          <w:lang w:val="en-AS"/>
         </w:rPr>
       </w:pPr>
       <w:r>
@@ -477,37 +554,16 @@
           <w:szCs w:val="28"/>
           <w:lang w:val="ru-RU"/>
         </w:rPr>
-        <w:t xml:space="preserve"> и запустите скрипт создания таблиц (</w:t>
-      </w:r>
-      <w:r>
-        <w:rPr>
-          <w:rFonts w:ascii="Times New Roman" w:hAnsi="Times New Roman" w:cs="Times New Roman"/>
-          <w:sz w:val="28"/>
-          <w:szCs w:val="28"/>
-          <w:lang w:val="ru-RU"/>
-        </w:rPr>
-        <w:t>IOTserivce</w:t>
-      </w:r>
-      <w:r>
-        <w:rPr>
-          <w:rFonts w:ascii="Times New Roman" w:hAnsi="Times New Roman" w:cs="Times New Roman"/>
-          <w:sz w:val="28"/>
-          <w:szCs w:val="28"/>
-          <w:lang w:val="ru-RU"/>
-        </w:rPr>
-        <w:t>.</w:t>
-      </w:r>
-      <w:proofErr w:type="spellStart"/>
-      <w:r>
-        <w:rPr>
-          <w:rFonts w:ascii="Times New Roman" w:hAnsi="Times New Roman" w:cs="Times New Roman"/>
-          <w:sz w:val="28"/>
-          <w:szCs w:val="28"/>
-          <w:lang w:val="en-AS"/>
+        <w:t xml:space="preserve"> и запустите скрипт создания таблиц (IOTserivce.</w:t>
+      </w:r>
+      <w:r>
+        <w:rPr>
+          <w:rFonts w:ascii="Times New Roman" w:hAnsi="Times New Roman" w:cs="Times New Roman"/>
+          <w:sz w:val="28"/>
+          <w:szCs w:val="28"/>
         </w:rPr>
         <w:t>sql</w:t>
       </w:r>
-      <w:proofErr w:type="spellEnd"/>
       <w:r>
         <w:rPr>
           <w:rFonts w:ascii="Times New Roman" w:hAnsi="Times New Roman" w:cs="Times New Roman"/>
@@ -524,7 +580,6 @@
           <w:rFonts w:ascii="Times New Roman" w:hAnsi="Times New Roman" w:cs="Times New Roman"/>
           <w:sz w:val="28"/>
           <w:szCs w:val="28"/>
-          <w:lang w:val="en-AS"/>
         </w:rPr>
       </w:pPr>
       <w:r>
@@ -532,7 +587,7 @@
           <w:noProof/>
         </w:rPr>
         <w:drawing>
-          <wp:inline distT="0" distB="0" distL="0" distR="0" wp14:anchorId="0EBB094F" wp14:editId="2247932B">
+          <wp:inline distT="0" distB="0" distL="0" distR="0" wp14:anchorId="074677CB" wp14:editId="356E5880">
             <wp:extent cx="5543519" cy="2727960"/>
             <wp:effectExtent l="0" t="0" r="635" b="0"/>
             <wp:docPr id="1" name="Picture 1"/>
@@ -547,7 +602,7 @@
                     <pic:cNvPicPr/>
                   </pic:nvPicPr>
                   <pic:blipFill rotWithShape="1">
-                    <a:blip r:embed="rId7"/>
+                    <a:blip r:embed="rId8"/>
                     <a:srcRect r="40914" b="54035"/>
                     <a:stretch/>
                   </pic:blipFill>
@@ -587,7 +642,6 @@
           <w:rFonts w:ascii="Times New Roman" w:hAnsi="Times New Roman" w:cs="Times New Roman"/>
           <w:sz w:val="28"/>
           <w:szCs w:val="28"/>
-          <w:lang w:val="en-AS"/>
         </w:rPr>
       </w:pPr>
       <w:r>
@@ -596,60 +650,10 @@
         </w:rPr>
         <w:lastRenderedPageBreak/>
         <w:drawing>
-          <wp:inline distT="0" distB="0" distL="0" distR="0" wp14:anchorId="60B13E6C" wp14:editId="27F681DE">
+          <wp:inline distT="0" distB="0" distL="0" distR="0" wp14:anchorId="6545F15A" wp14:editId="4748F524">
             <wp:extent cx="5943600" cy="3747233"/>
             <wp:effectExtent l="0" t="0" r="0" b="5715"/>
             <wp:docPr id="3" name="Picture 3"/>
-            <wp:cNvGraphicFramePr>
-              <a:graphicFrameLocks xmlns:a="http://schemas.openxmlformats.org/drawingml/2006/main" noChangeAspect="1"/>
-            </wp:cNvGraphicFramePr>
-            <a:graphic xmlns:a="http://schemas.openxmlformats.org/drawingml/2006/main">
-              <a:graphicData uri="http://schemas.openxmlformats.org/drawingml/2006/picture">
-                <pic:pic xmlns:pic="http://schemas.openxmlformats.org/drawingml/2006/picture">
-                  <pic:nvPicPr>
-                    <pic:cNvPr id="1" name=""/>
-                    <pic:cNvPicPr/>
-                  </pic:nvPicPr>
-                  <pic:blipFill>
-                    <a:blip r:embed="rId8"/>
-                    <a:stretch>
-                      <a:fillRect/>
-                    </a:stretch>
-                  </pic:blipFill>
-                  <pic:spPr>
-                    <a:xfrm>
-                      <a:off x="0" y="0"/>
-                      <a:ext cx="6019973" cy="3795383"/>
-                    </a:xfrm>
-                    <a:prstGeom prst="rect">
-                      <a:avLst/>
-                    </a:prstGeom>
-                  </pic:spPr>
-                </pic:pic>
-              </a:graphicData>
-            </a:graphic>
-          </wp:inline>
-        </w:drawing>
-      </w:r>
-    </w:p>
-    <w:p>
-      <w:pPr>
-        <w:rPr>
-          <w:rFonts w:ascii="Times New Roman" w:hAnsi="Times New Roman" w:cs="Times New Roman"/>
-          <w:sz w:val="28"/>
-          <w:szCs w:val="28"/>
-          <w:lang w:val="en-AS"/>
-        </w:rPr>
-      </w:pPr>
-      <w:r>
-        <w:rPr>
-          <w:noProof/>
-        </w:rPr>
-        <w:drawing>
-          <wp:inline distT="0" distB="0" distL="0" distR="0" wp14:anchorId="4673CDDB" wp14:editId="36C197DC">
-            <wp:extent cx="5940425" cy="2025650"/>
-            <wp:effectExtent l="0" t="0" r="3175" b="0"/>
-            <wp:docPr id="4" name="Picture 4"/>
             <wp:cNvGraphicFramePr>
               <a:graphicFrameLocks xmlns:a="http://schemas.openxmlformats.org/drawingml/2006/main" noChangeAspect="1"/>
             </wp:cNvGraphicFramePr>
@@ -669,7 +673,7 @@
                   <pic:spPr>
                     <a:xfrm>
                       <a:off x="0" y="0"/>
-                      <a:ext cx="5940425" cy="2025650"/>
+                      <a:ext cx="6019973" cy="3795383"/>
                     </a:xfrm>
                     <a:prstGeom prst="rect">
                       <a:avLst/>
@@ -684,476 +688,21 @@
     </w:p>
     <w:p>
       <w:pPr>
-        <w:pStyle w:val="ListParagraph"/>
-        <w:numPr>
-          <w:ilvl w:val="0"/>
-          <w:numId w:val="1"/>
-        </w:numPr>
-        <w:rPr>
-          <w:rFonts w:ascii="Times New Roman" w:hAnsi="Times New Roman" w:cs="Times New Roman"/>
-          <w:sz w:val="28"/>
-          <w:szCs w:val="28"/>
-          <w:lang w:val="en-AS"/>
-        </w:rPr>
-      </w:pPr>
-      <w:r>
-        <w:rPr>
-          <w:rFonts w:ascii="Times New Roman" w:hAnsi="Times New Roman" w:cs="Times New Roman"/>
-          <w:sz w:val="28"/>
-          <w:szCs w:val="28"/>
-          <w:lang w:val="en-AS"/>
-        </w:rPr>
-        <w:t xml:space="preserve">В </w:t>
-      </w:r>
-      <w:proofErr w:type="spellStart"/>
-      <w:r>
-        <w:rPr>
-          <w:rFonts w:ascii="Times New Roman" w:hAnsi="Times New Roman" w:cs="Times New Roman"/>
-          <w:sz w:val="28"/>
-          <w:szCs w:val="28"/>
-          <w:lang w:val="en-AS"/>
-        </w:rPr>
-        <w:t>файле</w:t>
-      </w:r>
-      <w:proofErr w:type="spellEnd"/>
-      <w:r>
-        <w:rPr>
-          <w:rFonts w:ascii="Times New Roman" w:hAnsi="Times New Roman" w:cs="Times New Roman"/>
-          <w:sz w:val="28"/>
-          <w:szCs w:val="28"/>
-          <w:lang w:val="en-AS"/>
-        </w:rPr>
-        <w:t xml:space="preserve"> </w:t>
-      </w:r>
-      <w:proofErr w:type="spellStart"/>
-      <w:r>
-        <w:rPr>
-          <w:rFonts w:ascii="Times New Roman" w:hAnsi="Times New Roman" w:cs="Times New Roman"/>
-          <w:sz w:val="28"/>
-          <w:szCs w:val="28"/>
-          <w:lang w:val="en-AS"/>
-        </w:rPr>
-        <w:t>connectionPull.properties</w:t>
-      </w:r>
-      <w:proofErr w:type="spellEnd"/>
-      <w:r>
-        <w:rPr>
-          <w:rFonts w:ascii="Times New Roman" w:hAnsi="Times New Roman" w:cs="Times New Roman"/>
-          <w:sz w:val="28"/>
-          <w:szCs w:val="28"/>
-          <w:lang w:val="en-AS"/>
-        </w:rPr>
-        <w:t xml:space="preserve"> </w:t>
-      </w:r>
-      <w:proofErr w:type="spellStart"/>
-      <w:r>
-        <w:rPr>
-          <w:rFonts w:ascii="Times New Roman" w:hAnsi="Times New Roman" w:cs="Times New Roman"/>
-          <w:sz w:val="28"/>
-          <w:szCs w:val="28"/>
-          <w:lang w:val="en-AS"/>
-        </w:rPr>
-        <w:t>укажите</w:t>
-      </w:r>
-      <w:proofErr w:type="spellEnd"/>
-      <w:r>
-        <w:rPr>
-          <w:rFonts w:ascii="Times New Roman" w:hAnsi="Times New Roman" w:cs="Times New Roman"/>
-          <w:sz w:val="28"/>
-          <w:szCs w:val="28"/>
-          <w:lang w:val="en-AS"/>
-        </w:rPr>
-        <w:t xml:space="preserve"> </w:t>
-      </w:r>
-      <w:proofErr w:type="spellStart"/>
-      <w:r>
-        <w:rPr>
-          <w:rFonts w:ascii="Times New Roman" w:hAnsi="Times New Roman" w:cs="Times New Roman"/>
-          <w:sz w:val="28"/>
-          <w:szCs w:val="28"/>
-          <w:lang w:val="en-AS"/>
-        </w:rPr>
-        <w:t>настройки</w:t>
-      </w:r>
-      <w:proofErr w:type="spellEnd"/>
-      <w:r>
-        <w:rPr>
-          <w:rFonts w:ascii="Times New Roman" w:hAnsi="Times New Roman" w:cs="Times New Roman"/>
-          <w:sz w:val="28"/>
-          <w:szCs w:val="28"/>
-          <w:lang w:val="en-AS"/>
-        </w:rPr>
-        <w:t xml:space="preserve"> </w:t>
-      </w:r>
-      <w:proofErr w:type="spellStart"/>
-      <w:r>
-        <w:rPr>
-          <w:rFonts w:ascii="Times New Roman" w:hAnsi="Times New Roman" w:cs="Times New Roman"/>
-          <w:sz w:val="28"/>
-          <w:szCs w:val="28"/>
-          <w:lang w:val="en-AS"/>
-        </w:rPr>
-        <w:t>дл</w:t>
-      </w:r>
-      <w:proofErr w:type="spellEnd"/>
-      <w:r>
-        <w:rPr>
-          <w:rFonts w:ascii="Times New Roman" w:hAnsi="Times New Roman" w:cs="Times New Roman"/>
-          <w:sz w:val="28"/>
-          <w:szCs w:val="28"/>
-          <w:lang w:val="ru-RU"/>
-        </w:rPr>
-        <w:t>я доступа к созданной базе данных.</w:t>
-      </w:r>
-    </w:p>
-    <w:p>
-      <w:pPr>
-        <w:ind w:left="360"/>
-        <w:rPr>
-          <w:rFonts w:ascii="Times New Roman" w:hAnsi="Times New Roman" w:cs="Times New Roman"/>
-          <w:sz w:val="28"/>
-          <w:szCs w:val="28"/>
-          <w:lang w:val="en-AS"/>
-        </w:rPr>
-      </w:pPr>
-      <w:proofErr w:type="spellStart"/>
-      <w:r>
-        <w:rPr>
-          <w:rFonts w:ascii="Times New Roman" w:hAnsi="Times New Roman" w:cs="Times New Roman"/>
-          <w:sz w:val="28"/>
-          <w:szCs w:val="28"/>
-          <w:lang w:val="en-AS"/>
-        </w:rPr>
-        <w:t>url</w:t>
-      </w:r>
-      <w:proofErr w:type="spellEnd"/>
-      <w:r>
-        <w:rPr>
-          <w:rFonts w:ascii="Times New Roman" w:hAnsi="Times New Roman" w:cs="Times New Roman"/>
-          <w:sz w:val="28"/>
-          <w:szCs w:val="28"/>
-          <w:lang w:val="en-AS"/>
-        </w:rPr>
-        <w:t xml:space="preserve"> = </w:t>
-      </w:r>
-      <w:r>
-        <w:rPr>
-          <w:rFonts w:ascii="Times New Roman" w:hAnsi="Times New Roman" w:cs="Times New Roman"/>
-          <w:sz w:val="28"/>
-          <w:szCs w:val="28"/>
-          <w:lang w:val="ru-RU"/>
-        </w:rPr>
-        <w:t xml:space="preserve">Адресс базы данных </w:t>
-      </w:r>
-      <w:r>
-        <w:rPr>
-          <w:rFonts w:ascii="Times New Roman" w:hAnsi="Times New Roman" w:cs="Times New Roman"/>
-          <w:sz w:val="28"/>
-          <w:szCs w:val="28"/>
-          <w:lang w:val="en-US"/>
-        </w:rPr>
-        <w:t>MySQL</w:t>
-      </w:r>
-    </w:p>
-    <w:p>
-      <w:pPr>
-        <w:ind w:left="360"/>
-        <w:rPr>
-          <w:rFonts w:ascii="Times New Roman" w:hAnsi="Times New Roman" w:cs="Times New Roman"/>
-          <w:sz w:val="28"/>
-          <w:szCs w:val="28"/>
-          <w:lang w:val="ru-RU"/>
-        </w:rPr>
-      </w:pPr>
-      <w:r>
-        <w:rPr>
-          <w:rFonts w:ascii="Times New Roman" w:hAnsi="Times New Roman" w:cs="Times New Roman"/>
-          <w:sz w:val="28"/>
-          <w:szCs w:val="28"/>
-          <w:lang w:val="en-AS"/>
-        </w:rPr>
-        <w:t xml:space="preserve">user = </w:t>
-      </w:r>
-      <w:r>
-        <w:rPr>
-          <w:rFonts w:ascii="Times New Roman" w:hAnsi="Times New Roman" w:cs="Times New Roman"/>
-          <w:sz w:val="28"/>
-          <w:szCs w:val="28"/>
-          <w:lang w:val="ru-RU"/>
-        </w:rPr>
-        <w:t>Имя пользователья для доступа к БД</w:t>
-      </w:r>
-    </w:p>
-    <w:p>
-      <w:pPr>
-        <w:ind w:left="360"/>
-        <w:rPr>
-          <w:rFonts w:ascii="Times New Roman" w:hAnsi="Times New Roman" w:cs="Times New Roman"/>
-          <w:sz w:val="28"/>
-          <w:szCs w:val="28"/>
-          <w:lang w:val="ru-RU"/>
-        </w:rPr>
-      </w:pPr>
-      <w:r>
-        <w:rPr>
-          <w:rFonts w:ascii="Times New Roman" w:hAnsi="Times New Roman" w:cs="Times New Roman"/>
-          <w:sz w:val="28"/>
-          <w:szCs w:val="28"/>
-          <w:lang w:val="en-AS"/>
-        </w:rPr>
-        <w:t xml:space="preserve">password = </w:t>
-      </w:r>
-      <w:r>
-        <w:rPr>
-          <w:rFonts w:ascii="Times New Roman" w:hAnsi="Times New Roman" w:cs="Times New Roman"/>
-          <w:sz w:val="28"/>
-          <w:szCs w:val="28"/>
-          <w:lang w:val="ru-RU"/>
-        </w:rPr>
-        <w:t>Пароль пользователя.</w:t>
-      </w:r>
-    </w:p>
-    <w:p>
-      <w:pPr>
-        <w:ind w:left="360"/>
-        <w:rPr>
-          <w:rFonts w:ascii="Times New Roman" w:hAnsi="Times New Roman" w:cs="Times New Roman"/>
-          <w:sz w:val="28"/>
-          <w:szCs w:val="28"/>
-          <w:lang w:val="en-US"/>
-        </w:rPr>
-      </w:pPr>
-      <w:r>
-        <w:rPr>
-          <w:rFonts w:ascii="Times New Roman" w:hAnsi="Times New Roman" w:cs="Times New Roman"/>
-          <w:sz w:val="28"/>
-          <w:szCs w:val="28"/>
-          <w:lang w:val="en-AS"/>
-        </w:rPr>
-        <w:t xml:space="preserve">driver = </w:t>
-      </w:r>
-      <w:r>
-        <w:rPr>
-          <w:rFonts w:ascii="Times New Roman" w:hAnsi="Times New Roman" w:cs="Times New Roman"/>
-          <w:sz w:val="28"/>
-          <w:szCs w:val="28"/>
-          <w:lang w:val="ru-RU"/>
-        </w:rPr>
-        <w:t>драйвер</w:t>
-      </w:r>
-      <w:r>
-        <w:rPr>
-          <w:rFonts w:ascii="Times New Roman" w:hAnsi="Times New Roman" w:cs="Times New Roman"/>
-          <w:sz w:val="28"/>
-          <w:szCs w:val="28"/>
-          <w:lang w:val="en-US"/>
-        </w:rPr>
-        <w:t xml:space="preserve"> </w:t>
-      </w:r>
-      <w:r>
-        <w:rPr>
-          <w:rFonts w:ascii="Times New Roman" w:hAnsi="Times New Roman" w:cs="Times New Roman"/>
-          <w:sz w:val="28"/>
-          <w:szCs w:val="28"/>
-          <w:lang w:val="ru-RU"/>
-        </w:rPr>
-        <w:t>базы</w:t>
-      </w:r>
-      <w:r>
-        <w:rPr>
-          <w:rFonts w:ascii="Times New Roman" w:hAnsi="Times New Roman" w:cs="Times New Roman"/>
-          <w:sz w:val="28"/>
-          <w:szCs w:val="28"/>
-          <w:lang w:val="en-US"/>
-        </w:rPr>
-        <w:t xml:space="preserve"> </w:t>
-      </w:r>
-      <w:r>
-        <w:rPr>
-          <w:rFonts w:ascii="Times New Roman" w:hAnsi="Times New Roman" w:cs="Times New Roman"/>
-          <w:sz w:val="28"/>
-          <w:szCs w:val="28"/>
-          <w:lang w:val="ru-RU"/>
-        </w:rPr>
-        <w:t>данных</w:t>
-      </w:r>
-    </w:p>
-    <w:p>
-      <w:pPr>
-        <w:ind w:left="360"/>
-        <w:rPr>
-          <w:rFonts w:ascii="Times New Roman" w:hAnsi="Times New Roman" w:cs="Times New Roman"/>
-          <w:sz w:val="28"/>
-          <w:szCs w:val="28"/>
-          <w:lang w:val="ru-RU"/>
-        </w:rPr>
-      </w:pPr>
-      <w:proofErr w:type="spellStart"/>
-      <w:r>
-        <w:rPr>
-          <w:rFonts w:ascii="Times New Roman" w:hAnsi="Times New Roman" w:cs="Times New Roman"/>
-          <w:sz w:val="28"/>
-          <w:szCs w:val="28"/>
-          <w:lang w:val="en-AS"/>
-        </w:rPr>
-        <w:t>initConnectionCount</w:t>
-      </w:r>
-      <w:proofErr w:type="spellEnd"/>
-      <w:r>
-        <w:rPr>
-          <w:rFonts w:ascii="Times New Roman" w:hAnsi="Times New Roman" w:cs="Times New Roman"/>
-          <w:sz w:val="28"/>
-          <w:szCs w:val="28"/>
-          <w:lang w:val="en-AS"/>
-        </w:rPr>
-        <w:t xml:space="preserve"> = </w:t>
-      </w:r>
-      <w:r>
-        <w:rPr>
-          <w:rFonts w:ascii="Times New Roman" w:hAnsi="Times New Roman" w:cs="Times New Roman"/>
-          <w:sz w:val="28"/>
-          <w:szCs w:val="28"/>
-          <w:lang w:val="ru-RU"/>
-        </w:rPr>
-        <w:t>Колличество соединений в пуле.</w:t>
-      </w:r>
-    </w:p>
-    <w:p>
-      <w:pPr>
-        <w:pStyle w:val="ListParagraph"/>
-        <w:numPr>
-          <w:ilvl w:val="0"/>
-          <w:numId w:val="1"/>
-        </w:numPr>
-        <w:rPr>
-          <w:rFonts w:ascii="Times New Roman" w:hAnsi="Times New Roman" w:cs="Times New Roman"/>
-          <w:sz w:val="28"/>
-          <w:szCs w:val="28"/>
-          <w:lang w:val="en-US"/>
-        </w:rPr>
-      </w:pPr>
-      <w:r>
-        <w:rPr>
-          <w:rFonts w:ascii="Times New Roman" w:hAnsi="Times New Roman" w:cs="Times New Roman"/>
-          <w:sz w:val="28"/>
-          <w:szCs w:val="28"/>
-          <w:lang w:val="ru-RU"/>
-        </w:rPr>
-        <w:t>Откройте</w:t>
-      </w:r>
-      <w:r>
-        <w:rPr>
-          <w:rFonts w:ascii="Times New Roman" w:hAnsi="Times New Roman" w:cs="Times New Roman"/>
-          <w:sz w:val="28"/>
-          <w:szCs w:val="28"/>
-          <w:lang w:val="en-US"/>
-        </w:rPr>
-        <w:t xml:space="preserve"> </w:t>
-      </w:r>
-      <w:r>
-        <w:rPr>
-          <w:rFonts w:ascii="Times New Roman" w:hAnsi="Times New Roman" w:cs="Times New Roman"/>
-          <w:sz w:val="28"/>
-          <w:szCs w:val="28"/>
-          <w:lang w:val="ru-RU"/>
-        </w:rPr>
-        <w:t>проект</w:t>
-      </w:r>
-      <w:r>
-        <w:rPr>
-          <w:rFonts w:ascii="Times New Roman" w:hAnsi="Times New Roman" w:cs="Times New Roman"/>
-          <w:sz w:val="28"/>
-          <w:szCs w:val="28"/>
-          <w:lang w:val="en-US"/>
-        </w:rPr>
-        <w:t xml:space="preserve"> </w:t>
-      </w:r>
-      <w:r>
-        <w:rPr>
-          <w:rFonts w:ascii="Times New Roman" w:hAnsi="Times New Roman" w:cs="Times New Roman"/>
-          <w:sz w:val="28"/>
-          <w:szCs w:val="28"/>
-          <w:lang w:val="ru-RU"/>
-        </w:rPr>
-        <w:t>в</w:t>
-      </w:r>
-      <w:r>
-        <w:rPr>
-          <w:rFonts w:ascii="Times New Roman" w:hAnsi="Times New Roman" w:cs="Times New Roman"/>
-          <w:sz w:val="28"/>
-          <w:szCs w:val="28"/>
-          <w:lang w:val="en-US"/>
-        </w:rPr>
-        <w:t xml:space="preserve"> </w:t>
-      </w:r>
-      <w:proofErr w:type="spellStart"/>
-      <w:r>
-        <w:rPr>
-          <w:rFonts w:ascii="Times New Roman" w:hAnsi="Times New Roman" w:cs="Times New Roman"/>
-          <w:sz w:val="28"/>
-          <w:szCs w:val="28"/>
-          <w:lang w:val="en-US"/>
-        </w:rPr>
-        <w:t>Intellij</w:t>
-      </w:r>
-      <w:proofErr w:type="spellEnd"/>
-      <w:r>
-        <w:rPr>
-          <w:rFonts w:ascii="Times New Roman" w:hAnsi="Times New Roman" w:cs="Times New Roman"/>
-          <w:sz w:val="28"/>
-          <w:szCs w:val="28"/>
-          <w:lang w:val="en-US"/>
-        </w:rPr>
-        <w:t xml:space="preserve"> </w:t>
-      </w:r>
-      <w:r>
-        <w:rPr>
-          <w:rFonts w:ascii="Times New Roman" w:hAnsi="Times New Roman" w:cs="Times New Roman"/>
-          <w:sz w:val="28"/>
-          <w:szCs w:val="28"/>
-          <w:lang w:val="en-US"/>
-        </w:rPr>
-        <w:t>IDEA</w:t>
-      </w:r>
-      <w:r>
-        <w:rPr>
-          <w:rFonts w:ascii="Times New Roman" w:hAnsi="Times New Roman" w:cs="Times New Roman"/>
-          <w:sz w:val="28"/>
-          <w:szCs w:val="28"/>
-          <w:lang w:val="en-US"/>
-        </w:rPr>
-        <w:t xml:space="preserve"> </w:t>
-      </w:r>
-      <w:r>
-        <w:rPr>
-          <w:rFonts w:ascii="Times New Roman" w:hAnsi="Times New Roman" w:cs="Times New Roman"/>
-          <w:sz w:val="28"/>
-          <w:szCs w:val="28"/>
-          <w:lang w:val="en-US"/>
-        </w:rPr>
-        <w:t>Community Edition.</w:t>
-      </w:r>
-    </w:p>
-    <w:p>
-      <w:pPr>
-        <w:pStyle w:val="ListParagraph"/>
-        <w:rPr>
-          <w:rFonts w:ascii="Times New Roman" w:hAnsi="Times New Roman" w:cs="Times New Roman"/>
-          <w:sz w:val="28"/>
-          <w:szCs w:val="28"/>
-          <w:lang w:val="en-US"/>
+        <w:rPr>
+          <w:rFonts w:ascii="Times New Roman" w:hAnsi="Times New Roman" w:cs="Times New Roman"/>
+          <w:sz w:val="28"/>
+          <w:szCs w:val="28"/>
         </w:rPr>
       </w:pPr>
       <w:r>
         <w:rPr>
           <w:noProof/>
         </w:rPr>
-        <w:lastRenderedPageBreak/>
         <w:drawing>
-          <wp:inline distT="0" distB="0" distL="0" distR="0" wp14:anchorId="4EBD91FB" wp14:editId="6336E8AD">
-            <wp:extent cx="5581394" cy="3672205"/>
-            <wp:effectExtent l="0" t="0" r="635" b="4445"/>
-            <wp:docPr id="6" name="Picture 6"/>
+          <wp:inline distT="0" distB="0" distL="0" distR="0" wp14:anchorId="54F1520D" wp14:editId="48E58CBF">
+            <wp:extent cx="5940425" cy="2025650"/>
+            <wp:effectExtent l="0" t="0" r="3175" b="0"/>
+            <wp:docPr id="4" name="Picture 4"/>
             <wp:cNvGraphicFramePr>
               <a:graphicFrameLocks xmlns:a="http://schemas.openxmlformats.org/drawingml/2006/main" noChangeAspect="1"/>
             </wp:cNvGraphicFramePr>
@@ -1173,7 +722,7 @@
                   <pic:spPr>
                     <a:xfrm>
                       <a:off x="0" y="0"/>
-                      <a:ext cx="5589117" cy="3677286"/>
+                      <a:ext cx="5940425" cy="2025650"/>
                     </a:xfrm>
                     <a:prstGeom prst="rect">
                       <a:avLst/>
@@ -1197,80 +746,24 @@
           <w:rFonts w:ascii="Times New Roman" w:hAnsi="Times New Roman" w:cs="Times New Roman"/>
           <w:sz w:val="28"/>
           <w:szCs w:val="28"/>
-          <w:lang w:val="en-US"/>
-        </w:rPr>
-      </w:pPr>
-      <w:r>
-        <w:rPr>
-          <w:rFonts w:ascii="Times New Roman" w:hAnsi="Times New Roman" w:cs="Times New Roman"/>
-          <w:sz w:val="28"/>
-          <w:szCs w:val="28"/>
-          <w:lang w:val="ru-RU"/>
-        </w:rPr>
-        <w:t>Отметьте</w:t>
-      </w:r>
-      <w:r>
-        <w:rPr>
-          <w:rFonts w:ascii="Times New Roman" w:hAnsi="Times New Roman" w:cs="Times New Roman"/>
-          <w:sz w:val="28"/>
-          <w:szCs w:val="28"/>
-          <w:lang w:val="en-US"/>
-        </w:rPr>
-        <w:t xml:space="preserve"> </w:t>
-      </w:r>
-      <w:r>
-        <w:rPr>
-          <w:rFonts w:ascii="Times New Roman" w:hAnsi="Times New Roman" w:cs="Times New Roman"/>
-          <w:sz w:val="28"/>
-          <w:szCs w:val="28"/>
-          <w:lang w:val="ru-RU"/>
-        </w:rPr>
-        <w:t>папку</w:t>
-      </w:r>
-      <w:r>
-        <w:rPr>
-          <w:rFonts w:ascii="Times New Roman" w:hAnsi="Times New Roman" w:cs="Times New Roman"/>
-          <w:sz w:val="28"/>
-          <w:szCs w:val="28"/>
-          <w:lang w:val="en-US"/>
-        </w:rPr>
-        <w:t xml:space="preserve"> </w:t>
-      </w:r>
-      <w:r>
-        <w:rPr>
-          <w:rFonts w:ascii="Times New Roman" w:hAnsi="Times New Roman" w:cs="Times New Roman"/>
-          <w:sz w:val="28"/>
-          <w:szCs w:val="28"/>
-          <w:lang w:val="en-US"/>
-        </w:rPr>
-        <w:t xml:space="preserve">Java </w:t>
-      </w:r>
-      <w:r>
-        <w:rPr>
-          <w:rFonts w:ascii="Times New Roman" w:hAnsi="Times New Roman" w:cs="Times New Roman"/>
-          <w:sz w:val="28"/>
-          <w:szCs w:val="28"/>
-          <w:lang w:val="ru-RU"/>
-        </w:rPr>
-        <w:t>как</w:t>
-      </w:r>
-      <w:r>
-        <w:rPr>
-          <w:rFonts w:ascii="Times New Roman" w:hAnsi="Times New Roman" w:cs="Times New Roman"/>
-          <w:sz w:val="28"/>
-          <w:szCs w:val="28"/>
-          <w:lang w:val="en-US"/>
-        </w:rPr>
-        <w:t xml:space="preserve"> </w:t>
-      </w:r>
-      <w:r>
-        <w:rPr>
-          <w:rFonts w:ascii="Times New Roman" w:hAnsi="Times New Roman" w:cs="Times New Roman"/>
-          <w:sz w:val="28"/>
-          <w:szCs w:val="28"/>
-          <w:lang w:val="en-US"/>
-        </w:rPr>
-        <w:t>Sources Root</w:t>
+        </w:rPr>
+      </w:pPr>
+      <w:r>
+        <w:rPr>
+          <w:rFonts w:ascii="Times New Roman" w:hAnsi="Times New Roman" w:cs="Times New Roman"/>
+          <w:sz w:val="28"/>
+          <w:szCs w:val="28"/>
+        </w:rPr>
+        <w:t>В файле connectionPull.properties укажите настройки дл</w:t>
+      </w:r>
+      <w:r>
+        <w:rPr>
+          <w:rFonts w:ascii="Times New Roman" w:hAnsi="Times New Roman" w:cs="Times New Roman"/>
+          <w:sz w:val="28"/>
+          <w:szCs w:val="28"/>
+          <w:lang w:val="ru-RU"/>
+        </w:rPr>
+        <w:t>я доступа к созданной базе данных.</w:t>
       </w:r>
     </w:p>
     <w:p>
@@ -1280,6 +773,304 @@
           <w:rFonts w:ascii="Times New Roman" w:hAnsi="Times New Roman" w:cs="Times New Roman"/>
           <w:sz w:val="28"/>
           <w:szCs w:val="28"/>
+        </w:rPr>
+      </w:pPr>
+      <w:r>
+        <w:rPr>
+          <w:rFonts w:ascii="Times New Roman" w:hAnsi="Times New Roman" w:cs="Times New Roman"/>
+          <w:sz w:val="28"/>
+          <w:szCs w:val="28"/>
+        </w:rPr>
+        <w:t xml:space="preserve">url = </w:t>
+      </w:r>
+      <w:r>
+        <w:rPr>
+          <w:rFonts w:ascii="Times New Roman" w:hAnsi="Times New Roman" w:cs="Times New Roman"/>
+          <w:sz w:val="28"/>
+          <w:szCs w:val="28"/>
+          <w:lang w:val="ru-RU"/>
+        </w:rPr>
+        <w:t xml:space="preserve">Адресс базы данных </w:t>
+      </w:r>
+      <w:r>
+        <w:rPr>
+          <w:rFonts w:ascii="Times New Roman" w:hAnsi="Times New Roman" w:cs="Times New Roman"/>
+          <w:sz w:val="28"/>
+          <w:szCs w:val="28"/>
+          <w:lang w:val="en-US"/>
+        </w:rPr>
+        <w:t>MySQL</w:t>
+      </w:r>
+    </w:p>
+    <w:p>
+      <w:pPr>
+        <w:ind w:left="360"/>
+        <w:rPr>
+          <w:rFonts w:ascii="Times New Roman" w:hAnsi="Times New Roman" w:cs="Times New Roman"/>
+          <w:sz w:val="28"/>
+          <w:szCs w:val="28"/>
+          <w:lang w:val="ru-RU"/>
+        </w:rPr>
+      </w:pPr>
+      <w:r>
+        <w:rPr>
+          <w:rFonts w:ascii="Times New Roman" w:hAnsi="Times New Roman" w:cs="Times New Roman"/>
+          <w:sz w:val="28"/>
+          <w:szCs w:val="28"/>
+        </w:rPr>
+        <w:t xml:space="preserve">user = </w:t>
+      </w:r>
+      <w:r>
+        <w:rPr>
+          <w:rFonts w:ascii="Times New Roman" w:hAnsi="Times New Roman" w:cs="Times New Roman"/>
+          <w:sz w:val="28"/>
+          <w:szCs w:val="28"/>
+          <w:lang w:val="ru-RU"/>
+        </w:rPr>
+        <w:t>Имя пользователья для доступа к БД</w:t>
+      </w:r>
+    </w:p>
+    <w:p>
+      <w:pPr>
+        <w:ind w:left="360"/>
+        <w:rPr>
+          <w:rFonts w:ascii="Times New Roman" w:hAnsi="Times New Roman" w:cs="Times New Roman"/>
+          <w:sz w:val="28"/>
+          <w:szCs w:val="28"/>
+          <w:lang w:val="ru-RU"/>
+        </w:rPr>
+      </w:pPr>
+      <w:r>
+        <w:rPr>
+          <w:rFonts w:ascii="Times New Roman" w:hAnsi="Times New Roman" w:cs="Times New Roman"/>
+          <w:sz w:val="28"/>
+          <w:szCs w:val="28"/>
+        </w:rPr>
+        <w:t xml:space="preserve">password = </w:t>
+      </w:r>
+      <w:r>
+        <w:rPr>
+          <w:rFonts w:ascii="Times New Roman" w:hAnsi="Times New Roman" w:cs="Times New Roman"/>
+          <w:sz w:val="28"/>
+          <w:szCs w:val="28"/>
+          <w:lang w:val="ru-RU"/>
+        </w:rPr>
+        <w:t>Пароль пользователя.</w:t>
+      </w:r>
+    </w:p>
+    <w:p>
+      <w:pPr>
+        <w:ind w:left="360"/>
+        <w:rPr>
+          <w:rFonts w:ascii="Times New Roman" w:hAnsi="Times New Roman" w:cs="Times New Roman"/>
+          <w:sz w:val="28"/>
+          <w:szCs w:val="28"/>
+          <w:lang w:val="ru-RU"/>
+        </w:rPr>
+      </w:pPr>
+      <w:r>
+        <w:rPr>
+          <w:rFonts w:ascii="Times New Roman" w:hAnsi="Times New Roman" w:cs="Times New Roman"/>
+          <w:sz w:val="28"/>
+          <w:szCs w:val="28"/>
+        </w:rPr>
+        <w:t xml:space="preserve">driver = </w:t>
+      </w:r>
+      <w:r>
+        <w:rPr>
+          <w:rFonts w:ascii="Times New Roman" w:hAnsi="Times New Roman" w:cs="Times New Roman"/>
+          <w:sz w:val="28"/>
+          <w:szCs w:val="28"/>
+          <w:lang w:val="ru-RU"/>
+        </w:rPr>
+        <w:t>драйвер</w:t>
+      </w:r>
+      <w:r>
+        <w:rPr>
+          <w:rFonts w:ascii="Times New Roman" w:hAnsi="Times New Roman" w:cs="Times New Roman"/>
+          <w:sz w:val="28"/>
+          <w:szCs w:val="28"/>
+          <w:lang w:val="ru-RU"/>
+        </w:rPr>
+        <w:t xml:space="preserve"> </w:t>
+      </w:r>
+      <w:r>
+        <w:rPr>
+          <w:rFonts w:ascii="Times New Roman" w:hAnsi="Times New Roman" w:cs="Times New Roman"/>
+          <w:sz w:val="28"/>
+          <w:szCs w:val="28"/>
+          <w:lang w:val="ru-RU"/>
+        </w:rPr>
+        <w:t>базы</w:t>
+      </w:r>
+      <w:r>
+        <w:rPr>
+          <w:rFonts w:ascii="Times New Roman" w:hAnsi="Times New Roman" w:cs="Times New Roman"/>
+          <w:sz w:val="28"/>
+          <w:szCs w:val="28"/>
+          <w:lang w:val="ru-RU"/>
+        </w:rPr>
+        <w:t xml:space="preserve"> </w:t>
+      </w:r>
+      <w:r>
+        <w:rPr>
+          <w:rFonts w:ascii="Times New Roman" w:hAnsi="Times New Roman" w:cs="Times New Roman"/>
+          <w:sz w:val="28"/>
+          <w:szCs w:val="28"/>
+          <w:lang w:val="ru-RU"/>
+        </w:rPr>
+        <w:t>данных</w:t>
+      </w:r>
+    </w:p>
+    <w:p>
+      <w:pPr>
+        <w:ind w:left="360"/>
+        <w:rPr>
+          <w:rFonts w:ascii="Times New Roman" w:hAnsi="Times New Roman" w:cs="Times New Roman"/>
+          <w:sz w:val="28"/>
+          <w:szCs w:val="28"/>
+          <w:lang w:val="ru-RU"/>
+        </w:rPr>
+      </w:pPr>
+      <w:r>
+        <w:rPr>
+          <w:rFonts w:ascii="Times New Roman" w:hAnsi="Times New Roman" w:cs="Times New Roman"/>
+          <w:sz w:val="28"/>
+          <w:szCs w:val="28"/>
+        </w:rPr>
+        <w:t xml:space="preserve">initConnectionCount = </w:t>
+      </w:r>
+      <w:r>
+        <w:rPr>
+          <w:rFonts w:ascii="Times New Roman" w:hAnsi="Times New Roman" w:cs="Times New Roman"/>
+          <w:sz w:val="28"/>
+          <w:szCs w:val="28"/>
+          <w:lang w:val="ru-RU"/>
+        </w:rPr>
+        <w:t>Колличество соединений в пуле.</w:t>
+      </w:r>
+    </w:p>
+    <w:p>
+      <w:pPr>
+        <w:pStyle w:val="ListParagraph"/>
+        <w:numPr>
+          <w:ilvl w:val="0"/>
+          <w:numId w:val="1"/>
+        </w:numPr>
+        <w:rPr>
+          <w:rFonts w:ascii="Times New Roman" w:hAnsi="Times New Roman" w:cs="Times New Roman"/>
+          <w:sz w:val="28"/>
+          <w:szCs w:val="28"/>
+          <w:lang w:val="en-US"/>
+        </w:rPr>
+      </w:pPr>
+      <w:r>
+        <w:rPr>
+          <w:rFonts w:ascii="Times New Roman" w:hAnsi="Times New Roman" w:cs="Times New Roman"/>
+          <w:sz w:val="28"/>
+          <w:szCs w:val="28"/>
+          <w:lang w:val="ru-RU"/>
+        </w:rPr>
+        <w:t>Откройте</w:t>
+      </w:r>
+      <w:r>
+        <w:rPr>
+          <w:rFonts w:ascii="Times New Roman" w:hAnsi="Times New Roman" w:cs="Times New Roman"/>
+          <w:sz w:val="28"/>
+          <w:szCs w:val="28"/>
+          <w:lang w:val="en-US"/>
+        </w:rPr>
+        <w:t xml:space="preserve"> </w:t>
+      </w:r>
+      <w:r>
+        <w:rPr>
+          <w:rFonts w:ascii="Times New Roman" w:hAnsi="Times New Roman" w:cs="Times New Roman"/>
+          <w:sz w:val="28"/>
+          <w:szCs w:val="28"/>
+          <w:lang w:val="ru-RU"/>
+        </w:rPr>
+        <w:t>проект</w:t>
+      </w:r>
+      <w:r>
+        <w:rPr>
+          <w:rFonts w:ascii="Times New Roman" w:hAnsi="Times New Roman" w:cs="Times New Roman"/>
+          <w:sz w:val="28"/>
+          <w:szCs w:val="28"/>
+          <w:lang w:val="en-US"/>
+        </w:rPr>
+        <w:t xml:space="preserve"> </w:t>
+      </w:r>
+      <w:r>
+        <w:rPr>
+          <w:rFonts w:ascii="Times New Roman" w:hAnsi="Times New Roman" w:cs="Times New Roman"/>
+          <w:sz w:val="28"/>
+          <w:szCs w:val="28"/>
+          <w:lang w:val="ru-RU"/>
+        </w:rPr>
+        <w:t>в</w:t>
+      </w:r>
+      <w:r>
+        <w:rPr>
+          <w:rFonts w:ascii="Times New Roman" w:hAnsi="Times New Roman" w:cs="Times New Roman"/>
+          <w:sz w:val="28"/>
+          <w:szCs w:val="28"/>
+          <w:lang w:val="en-US"/>
+        </w:rPr>
+        <w:t xml:space="preserve"> </w:t>
+      </w:r>
+      <w:r>
+        <w:rPr>
+          <w:rFonts w:ascii="Times New Roman" w:hAnsi="Times New Roman" w:cs="Times New Roman"/>
+          <w:sz w:val="28"/>
+          <w:szCs w:val="28"/>
+          <w:lang w:val="en-US"/>
+        </w:rPr>
+        <w:t>Intellij</w:t>
+      </w:r>
+      <w:r>
+        <w:rPr>
+          <w:rFonts w:ascii="Times New Roman" w:hAnsi="Times New Roman" w:cs="Times New Roman"/>
+          <w:sz w:val="28"/>
+          <w:szCs w:val="28"/>
+          <w:lang w:val="en-US"/>
+        </w:rPr>
+        <w:t xml:space="preserve"> </w:t>
+      </w:r>
+      <w:r>
+        <w:rPr>
+          <w:rFonts w:ascii="Times New Roman" w:hAnsi="Times New Roman" w:cs="Times New Roman"/>
+          <w:sz w:val="28"/>
+          <w:szCs w:val="28"/>
+          <w:lang w:val="en-US"/>
+        </w:rPr>
+        <w:t>IDEA</w:t>
+      </w:r>
+      <w:r>
+        <w:rPr>
+          <w:rFonts w:ascii="Times New Roman" w:hAnsi="Times New Roman" w:cs="Times New Roman"/>
+          <w:sz w:val="28"/>
+          <w:szCs w:val="28"/>
+          <w:lang w:val="en-US"/>
+        </w:rPr>
+        <w:t xml:space="preserve"> </w:t>
+      </w:r>
+      <w:r>
+        <w:rPr>
+          <w:rFonts w:ascii="Times New Roman" w:hAnsi="Times New Roman" w:cs="Times New Roman"/>
+          <w:sz w:val="28"/>
+          <w:szCs w:val="28"/>
+          <w:lang w:val="en-US"/>
+        </w:rPr>
+        <w:t>Community Edition.</w:t>
+      </w:r>
+    </w:p>
+    <w:p>
+      <w:pPr>
+        <w:pStyle w:val="ListParagraph"/>
+        <w:rPr>
+          <w:rFonts w:ascii="Times New Roman" w:hAnsi="Times New Roman" w:cs="Times New Roman"/>
+          <w:sz w:val="28"/>
+          <w:szCs w:val="28"/>
           <w:lang w:val="en-US"/>
         </w:rPr>
       </w:pPr>
@@ -1287,11 +1078,12 @@
         <w:rPr>
           <w:noProof/>
         </w:rPr>
+        <w:lastRenderedPageBreak/>
         <w:drawing>
-          <wp:inline distT="0" distB="0" distL="0" distR="0" wp14:anchorId="7BC72D8F" wp14:editId="4B1A3899">
-            <wp:extent cx="4671060" cy="5141911"/>
-            <wp:effectExtent l="0" t="0" r="0" b="1905"/>
-            <wp:docPr id="7" name="Picture 7"/>
+          <wp:inline distT="0" distB="0" distL="0" distR="0" wp14:anchorId="295554EE" wp14:editId="49A7E442">
+            <wp:extent cx="5581394" cy="3672205"/>
+            <wp:effectExtent l="0" t="0" r="635" b="4445"/>
+            <wp:docPr id="6" name="Picture 6"/>
             <wp:cNvGraphicFramePr>
               <a:graphicFrameLocks xmlns:a="http://schemas.openxmlformats.org/drawingml/2006/main" noChangeAspect="1"/>
             </wp:cNvGraphicFramePr>
@@ -1311,7 +1103,7 @@
                   <pic:spPr>
                     <a:xfrm>
                       <a:off x="0" y="0"/>
-                      <a:ext cx="4679035" cy="5150690"/>
+                      <a:ext cx="5589117" cy="3677286"/>
                     </a:xfrm>
                     <a:prstGeom prst="rect">
                       <a:avLst/>
@@ -1345,7 +1137,6 @@
           <w:szCs w:val="28"/>
           <w:lang w:val="ru-RU"/>
         </w:rPr>
-        <w:lastRenderedPageBreak/>
         <w:t>Отметьте</w:t>
       </w:r>
       <w:r>
@@ -1382,16 +1173,7 @@
           <w:szCs w:val="28"/>
           <w:lang w:val="en-US"/>
         </w:rPr>
-        <w:t>resources</w:t>
-      </w:r>
-      <w:r>
-        <w:rPr>
-          <w:rFonts w:ascii="Times New Roman" w:hAnsi="Times New Roman" w:cs="Times New Roman"/>
-          <w:sz w:val="28"/>
-          <w:szCs w:val="28"/>
-          <w:lang w:val="en-US"/>
-        </w:rPr>
-        <w:t xml:space="preserve"> </w:t>
+        <w:t xml:space="preserve">Java </w:t>
       </w:r>
       <w:r>
         <w:rPr>
@@ -1418,16 +1200,7 @@
           <w:szCs w:val="28"/>
           <w:lang w:val="en-US"/>
         </w:rPr>
-        <w:t>Resource</w:t>
-      </w:r>
-      <w:r>
-        <w:rPr>
-          <w:rFonts w:ascii="Times New Roman" w:hAnsi="Times New Roman" w:cs="Times New Roman"/>
-          <w:sz w:val="28"/>
-          <w:szCs w:val="28"/>
-          <w:lang w:val="en-US"/>
-        </w:rPr>
-        <w:t xml:space="preserve"> Root</w:t>
+        <w:t>Sources Root</w:t>
       </w:r>
     </w:p>
     <w:p>
@@ -1445,10 +1218,10 @@
           <w:noProof/>
         </w:rPr>
         <w:drawing>
-          <wp:inline distT="0" distB="0" distL="0" distR="0" wp14:anchorId="1F3A4F86" wp14:editId="311A62AA">
-            <wp:extent cx="5940425" cy="6823075"/>
-            <wp:effectExtent l="0" t="0" r="3175" b="0"/>
-            <wp:docPr id="9" name="Picture 9"/>
+          <wp:inline distT="0" distB="0" distL="0" distR="0" wp14:anchorId="48ECA1DA" wp14:editId="3909F4EC">
+            <wp:extent cx="4671060" cy="5141911"/>
+            <wp:effectExtent l="0" t="0" r="0" b="1905"/>
+            <wp:docPr id="7" name="Picture 7"/>
             <wp:cNvGraphicFramePr>
               <a:graphicFrameLocks xmlns:a="http://schemas.openxmlformats.org/drawingml/2006/main" noChangeAspect="1"/>
             </wp:cNvGraphicFramePr>
@@ -1468,7 +1241,7 @@
                   <pic:spPr>
                     <a:xfrm>
                       <a:off x="0" y="0"/>
-                      <a:ext cx="5940425" cy="6823075"/>
+                      <a:ext cx="4679035" cy="5150690"/>
                     </a:xfrm>
                     <a:prstGeom prst="rect">
                       <a:avLst/>
@@ -1502,25 +1275,71 @@
           <w:szCs w:val="28"/>
           <w:lang w:val="ru-RU"/>
         </w:rPr>
-        <w:t xml:space="preserve">Добавьте </w:t>
-      </w:r>
-      <w:r>
-        <w:rPr>
-          <w:rFonts w:ascii="Times New Roman" w:hAnsi="Times New Roman" w:cs="Times New Roman"/>
-          <w:sz w:val="28"/>
-          <w:szCs w:val="28"/>
-          <w:lang w:val="en-US"/>
-        </w:rPr>
-        <w:t xml:space="preserve">Maven Tomcat </w:t>
-      </w:r>
-      <w:r>
-        <w:rPr>
-          <w:rFonts w:ascii="Times New Roman" w:hAnsi="Times New Roman" w:cs="Times New Roman"/>
-          <w:sz w:val="28"/>
-          <w:szCs w:val="28"/>
-          <w:lang w:val="ru-RU"/>
-        </w:rPr>
-        <w:t>конфигурацию</w:t>
+        <w:lastRenderedPageBreak/>
+        <w:t>Отметьте</w:t>
+      </w:r>
+      <w:r>
+        <w:rPr>
+          <w:rFonts w:ascii="Times New Roman" w:hAnsi="Times New Roman" w:cs="Times New Roman"/>
+          <w:sz w:val="28"/>
+          <w:szCs w:val="28"/>
+          <w:lang w:val="en-US"/>
+        </w:rPr>
+        <w:t xml:space="preserve"> </w:t>
+      </w:r>
+      <w:r>
+        <w:rPr>
+          <w:rFonts w:ascii="Times New Roman" w:hAnsi="Times New Roman" w:cs="Times New Roman"/>
+          <w:sz w:val="28"/>
+          <w:szCs w:val="28"/>
+          <w:lang w:val="ru-RU"/>
+        </w:rPr>
+        <w:t>папку</w:t>
+      </w:r>
+      <w:r>
+        <w:rPr>
+          <w:rFonts w:ascii="Times New Roman" w:hAnsi="Times New Roman" w:cs="Times New Roman"/>
+          <w:sz w:val="28"/>
+          <w:szCs w:val="28"/>
+          <w:lang w:val="en-US"/>
+        </w:rPr>
+        <w:t xml:space="preserve"> </w:t>
+      </w:r>
+      <w:r>
+        <w:rPr>
+          <w:rFonts w:ascii="Times New Roman" w:hAnsi="Times New Roman" w:cs="Times New Roman"/>
+          <w:sz w:val="28"/>
+          <w:szCs w:val="28"/>
+          <w:lang w:val="en-US"/>
+        </w:rPr>
+        <w:t xml:space="preserve">resources </w:t>
+      </w:r>
+      <w:r>
+        <w:rPr>
+          <w:rFonts w:ascii="Times New Roman" w:hAnsi="Times New Roman" w:cs="Times New Roman"/>
+          <w:sz w:val="28"/>
+          <w:szCs w:val="28"/>
+          <w:lang w:val="ru-RU"/>
+        </w:rPr>
+        <w:t>как</w:t>
+      </w:r>
+      <w:r>
+        <w:rPr>
+          <w:rFonts w:ascii="Times New Roman" w:hAnsi="Times New Roman" w:cs="Times New Roman"/>
+          <w:sz w:val="28"/>
+          <w:szCs w:val="28"/>
+          <w:lang w:val="en-US"/>
+        </w:rPr>
+        <w:t xml:space="preserve"> </w:t>
+      </w:r>
+      <w:r>
+        <w:rPr>
+          <w:rFonts w:ascii="Times New Roman" w:hAnsi="Times New Roman" w:cs="Times New Roman"/>
+          <w:sz w:val="28"/>
+          <w:szCs w:val="28"/>
+          <w:lang w:val="en-US"/>
+        </w:rPr>
+        <w:t>Resource Root</w:t>
       </w:r>
     </w:p>
     <w:p>
@@ -1538,10 +1357,10 @@
           <w:noProof/>
         </w:rPr>
         <w:drawing>
-          <wp:inline distT="0" distB="0" distL="0" distR="0" wp14:anchorId="59D73A38" wp14:editId="7E4011DE">
-            <wp:extent cx="5076825" cy="523875"/>
-            <wp:effectExtent l="0" t="0" r="9525" b="9525"/>
-            <wp:docPr id="10" name="Picture 10"/>
+          <wp:inline distT="0" distB="0" distL="0" distR="0" wp14:anchorId="4E05DB93" wp14:editId="51C56813">
+            <wp:extent cx="5940425" cy="6823075"/>
+            <wp:effectExtent l="0" t="0" r="3175" b="0"/>
+            <wp:docPr id="9" name="Picture 9"/>
             <wp:cNvGraphicFramePr>
               <a:graphicFrameLocks xmlns:a="http://schemas.openxmlformats.org/drawingml/2006/main" noChangeAspect="1"/>
             </wp:cNvGraphicFramePr>
@@ -1561,7 +1380,7 @@
                   <pic:spPr>
                     <a:xfrm>
                       <a:off x="0" y="0"/>
-                      <a:ext cx="5076825" cy="523875"/>
+                      <a:ext cx="5940425" cy="6823075"/>
                     </a:xfrm>
                     <a:prstGeom prst="rect">
                       <a:avLst/>
@@ -1576,6 +1395,48 @@
     </w:p>
     <w:p>
       <w:pPr>
+        <w:pStyle w:val="ListParagraph"/>
+        <w:numPr>
+          <w:ilvl w:val="0"/>
+          <w:numId w:val="1"/>
+        </w:numPr>
+        <w:rPr>
+          <w:rFonts w:ascii="Times New Roman" w:hAnsi="Times New Roman" w:cs="Times New Roman"/>
+          <w:sz w:val="28"/>
+          <w:szCs w:val="28"/>
+          <w:lang w:val="en-US"/>
+        </w:rPr>
+      </w:pPr>
+      <w:r>
+        <w:rPr>
+          <w:rFonts w:ascii="Times New Roman" w:hAnsi="Times New Roman" w:cs="Times New Roman"/>
+          <w:sz w:val="28"/>
+          <w:szCs w:val="28"/>
+          <w:lang w:val="ru-RU"/>
+        </w:rPr>
+        <w:t xml:space="preserve">Добавьте </w:t>
+      </w:r>
+      <w:r>
+        <w:rPr>
+          <w:rFonts w:ascii="Times New Roman" w:hAnsi="Times New Roman" w:cs="Times New Roman"/>
+          <w:sz w:val="28"/>
+          <w:szCs w:val="28"/>
+          <w:lang w:val="en-US"/>
+        </w:rPr>
+        <w:t xml:space="preserve">Maven Tomcat </w:t>
+      </w:r>
+      <w:r>
+        <w:rPr>
+          <w:rFonts w:ascii="Times New Roman" w:hAnsi="Times New Roman" w:cs="Times New Roman"/>
+          <w:sz w:val="28"/>
+          <w:szCs w:val="28"/>
+          <w:lang w:val="ru-RU"/>
+        </w:rPr>
+        <w:t>конфигурацию</w:t>
+      </w:r>
+    </w:p>
+    <w:p>
+      <w:pPr>
         <w:ind w:left="360"/>
         <w:rPr>
           <w:rFonts w:ascii="Times New Roman" w:hAnsi="Times New Roman" w:cs="Times New Roman"/>
@@ -1588,12 +1449,11 @@
         <w:rPr>
           <w:noProof/>
         </w:rPr>
-        <w:lastRenderedPageBreak/>
         <w:drawing>
-          <wp:inline distT="0" distB="0" distL="0" distR="0" wp14:anchorId="3DE3D0AA" wp14:editId="5B3CD7EF">
-            <wp:extent cx="2276475" cy="4638675"/>
+          <wp:inline distT="0" distB="0" distL="0" distR="0" wp14:anchorId="1D367A4B" wp14:editId="4DFE5D79">
+            <wp:extent cx="5076825" cy="523875"/>
             <wp:effectExtent l="0" t="0" r="9525" b="9525"/>
-            <wp:docPr id="11" name="Picture 11"/>
+            <wp:docPr id="10" name="Picture 10"/>
             <wp:cNvGraphicFramePr>
               <a:graphicFrameLocks xmlns:a="http://schemas.openxmlformats.org/drawingml/2006/main" noChangeAspect="1"/>
             </wp:cNvGraphicFramePr>
@@ -1613,7 +1473,7 @@
                   <pic:spPr>
                     <a:xfrm>
                       <a:off x="0" y="0"/>
-                      <a:ext cx="2276475" cy="4638675"/>
+                      <a:ext cx="5076825" cy="523875"/>
                     </a:xfrm>
                     <a:prstGeom prst="rect">
                       <a:avLst/>
@@ -1625,15 +1485,6 @@
           </wp:inline>
         </w:drawing>
       </w:r>
-      <w:r>
-        <w:rPr>
-          <w:rFonts w:ascii="Times New Roman" w:hAnsi="Times New Roman" w:cs="Times New Roman"/>
-          <w:sz w:val="28"/>
-          <w:szCs w:val="28"/>
-          <w:lang w:val="en-US"/>
-        </w:rPr>
-        <w:br/>
-      </w:r>
     </w:p>
     <w:p>
       <w:pPr>
@@ -1647,204 +1498,14 @@
       </w:pPr>
       <w:r>
         <w:rPr>
-          <w:rFonts w:ascii="Times New Roman" w:hAnsi="Times New Roman" w:cs="Times New Roman"/>
-          <w:sz w:val="28"/>
-          <w:szCs w:val="28"/>
-          <w:lang w:val="ru-RU"/>
-        </w:rPr>
-        <w:t>В</w:t>
-      </w:r>
-      <w:r>
-        <w:rPr>
-          <w:rFonts w:ascii="Times New Roman" w:hAnsi="Times New Roman" w:cs="Times New Roman"/>
-          <w:sz w:val="28"/>
-          <w:szCs w:val="28"/>
-          <w:lang w:val="en-US"/>
-        </w:rPr>
-        <w:t xml:space="preserve"> </w:t>
-      </w:r>
-      <w:r>
-        <w:rPr>
-          <w:rFonts w:ascii="Times New Roman" w:hAnsi="Times New Roman" w:cs="Times New Roman"/>
-          <w:sz w:val="28"/>
-          <w:szCs w:val="28"/>
-          <w:lang w:val="ru-RU"/>
-        </w:rPr>
-        <w:t>поле</w:t>
-      </w:r>
-      <w:r>
-        <w:rPr>
-          <w:rFonts w:ascii="Times New Roman" w:hAnsi="Times New Roman" w:cs="Times New Roman"/>
-          <w:sz w:val="28"/>
-          <w:szCs w:val="28"/>
-          <w:lang w:val="en-US"/>
-        </w:rPr>
-        <w:t xml:space="preserve"> </w:t>
-      </w:r>
-      <w:r>
-        <w:rPr>
-          <w:rFonts w:ascii="Times New Roman" w:hAnsi="Times New Roman" w:cs="Times New Roman"/>
-          <w:sz w:val="28"/>
-          <w:szCs w:val="28"/>
-          <w:lang w:val="en-AS"/>
-        </w:rPr>
-        <w:t xml:space="preserve">Command line </w:t>
-      </w:r>
-      <w:r>
-        <w:rPr>
-          <w:rFonts w:ascii="Times New Roman" w:hAnsi="Times New Roman" w:cs="Times New Roman"/>
-          <w:sz w:val="28"/>
-          <w:szCs w:val="28"/>
-          <w:lang w:val="ru-RU"/>
-        </w:rPr>
-        <w:t>впишите</w:t>
-      </w:r>
-      <w:r>
-        <w:rPr>
-          <w:rFonts w:ascii="Times New Roman" w:hAnsi="Times New Roman" w:cs="Times New Roman"/>
-          <w:sz w:val="28"/>
-          <w:szCs w:val="28"/>
-          <w:lang w:val="en-US"/>
-        </w:rPr>
-        <w:t xml:space="preserve"> </w:t>
-      </w:r>
-      <w:r>
-        <w:rPr>
-          <w:rFonts w:ascii="Times New Roman" w:hAnsi="Times New Roman" w:cs="Times New Roman"/>
-          <w:sz w:val="28"/>
-          <w:szCs w:val="28"/>
-          <w:lang w:val="ru-RU"/>
-        </w:rPr>
-        <w:t>строку</w:t>
-      </w:r>
-      <w:r>
-        <w:rPr>
-          <w:rFonts w:ascii="Times New Roman" w:hAnsi="Times New Roman" w:cs="Times New Roman"/>
-          <w:sz w:val="28"/>
-          <w:szCs w:val="28"/>
-          <w:lang w:val="en-US"/>
-        </w:rPr>
-        <w:t xml:space="preserve"> </w:t>
-      </w:r>
-      <w:r>
-        <w:rPr>
-          <w:rFonts w:ascii="Times New Roman" w:hAnsi="Times New Roman" w:cs="Times New Roman"/>
-          <w:sz w:val="28"/>
-          <w:szCs w:val="28"/>
-          <w:lang w:val="en-AS"/>
-        </w:rPr>
-        <w:t>“</w:t>
-      </w:r>
-      <w:r>
-        <w:rPr>
-          <w:rFonts w:ascii="Times New Roman" w:hAnsi="Times New Roman" w:cs="Times New Roman"/>
-          <w:sz w:val="28"/>
-          <w:szCs w:val="28"/>
-          <w:lang w:val="en-US"/>
-        </w:rPr>
-        <w:t>tomcat</w:t>
-      </w:r>
-      <w:r>
-        <w:rPr>
-          <w:rFonts w:ascii="Times New Roman" w:hAnsi="Times New Roman" w:cs="Times New Roman"/>
-          <w:sz w:val="28"/>
-          <w:szCs w:val="28"/>
-          <w:lang w:val="en-US"/>
-        </w:rPr>
-        <w:t>7:</w:t>
-      </w:r>
-      <w:r>
-        <w:rPr>
-          <w:rFonts w:ascii="Times New Roman" w:hAnsi="Times New Roman" w:cs="Times New Roman"/>
-          <w:sz w:val="28"/>
-          <w:szCs w:val="28"/>
-          <w:lang w:val="en-US"/>
-        </w:rPr>
-        <w:t>run</w:t>
-      </w:r>
-      <w:r>
-        <w:rPr>
-          <w:rFonts w:ascii="Times New Roman" w:hAnsi="Times New Roman" w:cs="Times New Roman"/>
-          <w:sz w:val="28"/>
-          <w:szCs w:val="28"/>
-          <w:lang w:val="en-AS"/>
-        </w:rPr>
-        <w:t>”</w:t>
-      </w:r>
-      <w:r>
-        <w:rPr>
-          <w:rFonts w:ascii="Times New Roman" w:hAnsi="Times New Roman" w:cs="Times New Roman"/>
-          <w:sz w:val="28"/>
-          <w:szCs w:val="28"/>
-          <w:lang w:val="en-AS"/>
-        </w:rPr>
-        <w:t xml:space="preserve"> </w:t>
-      </w:r>
-      <w:r>
-        <w:rPr>
-          <w:rFonts w:ascii="Times New Roman" w:hAnsi="Times New Roman" w:cs="Times New Roman"/>
-          <w:sz w:val="28"/>
-          <w:szCs w:val="28"/>
-          <w:lang w:val="en-US"/>
-        </w:rPr>
-        <w:t>(</w:t>
-      </w:r>
-      <w:r>
-        <w:rPr>
-          <w:rFonts w:ascii="Times New Roman" w:hAnsi="Times New Roman" w:cs="Times New Roman"/>
-          <w:sz w:val="28"/>
-          <w:szCs w:val="28"/>
-          <w:lang w:val="ru-RU"/>
-        </w:rPr>
-        <w:t>без</w:t>
-      </w:r>
-      <w:r>
-        <w:rPr>
-          <w:rFonts w:ascii="Times New Roman" w:hAnsi="Times New Roman" w:cs="Times New Roman"/>
-          <w:sz w:val="28"/>
-          <w:szCs w:val="28"/>
-          <w:lang w:val="en-US"/>
-        </w:rPr>
-        <w:t xml:space="preserve"> </w:t>
-      </w:r>
-      <w:r>
-        <w:rPr>
-          <w:rFonts w:ascii="Times New Roman" w:hAnsi="Times New Roman" w:cs="Times New Roman"/>
-          <w:sz w:val="28"/>
-          <w:szCs w:val="28"/>
-          <w:lang w:val="ru-RU"/>
-        </w:rPr>
-        <w:t>ковычек</w:t>
-      </w:r>
-      <w:r>
-        <w:rPr>
-          <w:rFonts w:ascii="Times New Roman" w:hAnsi="Times New Roman" w:cs="Times New Roman"/>
-          <w:sz w:val="28"/>
-          <w:szCs w:val="28"/>
-          <w:lang w:val="en-US"/>
-        </w:rPr>
-        <w:t>)</w:t>
-      </w:r>
-    </w:p>
-    <w:p>
-      <w:pPr>
-        <w:ind w:left="360"/>
-        <w:rPr>
-          <w:rFonts w:ascii="Times New Roman" w:hAnsi="Times New Roman" w:cs="Times New Roman"/>
-          <w:sz w:val="28"/>
-          <w:szCs w:val="28"/>
-          <w:lang w:val="ru-RU"/>
-        </w:rPr>
-      </w:pPr>
-      <w:r>
-        <w:rPr>
           <w:noProof/>
         </w:rPr>
+        <w:lastRenderedPageBreak/>
         <w:drawing>
-          <wp:inline distT="0" distB="0" distL="0" distR="0" wp14:anchorId="1DBF82BE" wp14:editId="2BCF6ED8">
-            <wp:extent cx="2638425" cy="3495675"/>
+          <wp:inline distT="0" distB="0" distL="0" distR="0" wp14:anchorId="3254B6B6" wp14:editId="76F23017">
+            <wp:extent cx="2276475" cy="4638675"/>
             <wp:effectExtent l="0" t="0" r="9525" b="9525"/>
-            <wp:docPr id="12" name="Picture 12"/>
+            <wp:docPr id="11" name="Picture 11"/>
             <wp:cNvGraphicFramePr>
               <a:graphicFrameLocks xmlns:a="http://schemas.openxmlformats.org/drawingml/2006/main" noChangeAspect="1"/>
             </wp:cNvGraphicFramePr>
@@ -1864,7 +1525,7 @@
                   <pic:spPr>
                     <a:xfrm>
                       <a:off x="0" y="0"/>
-                      <a:ext cx="2638425" cy="3495675"/>
+                      <a:ext cx="2276475" cy="4638675"/>
                     </a:xfrm>
                     <a:prstGeom prst="rect">
                       <a:avLst/>
@@ -1876,6 +1537,15 @@
           </wp:inline>
         </w:drawing>
       </w:r>
+      <w:r>
+        <w:rPr>
+          <w:rFonts w:ascii="Times New Roman" w:hAnsi="Times New Roman" w:cs="Times New Roman"/>
+          <w:sz w:val="28"/>
+          <w:szCs w:val="28"/>
+          <w:lang w:val="en-US"/>
+        </w:rPr>
+        <w:br/>
+      </w:r>
     </w:p>
     <w:p>
       <w:pPr>
@@ -1894,88 +1564,84 @@
           <w:szCs w:val="28"/>
           <w:lang w:val="ru-RU"/>
         </w:rPr>
-        <w:t xml:space="preserve">Добавьте </w:t>
-      </w:r>
-      <w:r>
-        <w:rPr>
-          <w:rFonts w:ascii="Times New Roman" w:hAnsi="Times New Roman" w:cs="Times New Roman"/>
-          <w:sz w:val="28"/>
-          <w:szCs w:val="28"/>
-          <w:lang w:val="en-US"/>
-        </w:rPr>
-        <w:t>Rum Maven Goal</w:t>
-      </w:r>
-    </w:p>
-    <w:p>
-      <w:pPr>
-        <w:rPr>
-          <w:rFonts w:ascii="Times New Roman" w:hAnsi="Times New Roman" w:cs="Times New Roman"/>
-          <w:sz w:val="28"/>
-          <w:szCs w:val="28"/>
-          <w:lang w:val="ru-RU"/>
-        </w:rPr>
-      </w:pPr>
-      <w:r>
-        <w:rPr>
-          <w:rFonts w:ascii="Times New Roman" w:hAnsi="Times New Roman" w:cs="Times New Roman"/>
-          <w:sz w:val="28"/>
-          <w:szCs w:val="28"/>
-          <w:lang w:val="ru-RU"/>
-        </w:rPr>
-        <w:lastRenderedPageBreak/>
-        <w:t xml:space="preserve">В появившемся окне в поле </w:t>
-      </w:r>
-      <w:r>
-        <w:rPr>
-          <w:rFonts w:ascii="Times New Roman" w:hAnsi="Times New Roman" w:cs="Times New Roman"/>
-          <w:sz w:val="28"/>
-          <w:szCs w:val="28"/>
-          <w:lang w:val="en-US"/>
-        </w:rPr>
-        <w:t>Command</w:t>
-      </w:r>
-      <w:r>
-        <w:rPr>
-          <w:rFonts w:ascii="Times New Roman" w:hAnsi="Times New Roman" w:cs="Times New Roman"/>
-          <w:sz w:val="28"/>
-          <w:szCs w:val="28"/>
-          <w:lang w:val="ru-RU"/>
-        </w:rPr>
-        <w:t xml:space="preserve"> </w:t>
-      </w:r>
-      <w:r>
-        <w:rPr>
-          <w:rFonts w:ascii="Times New Roman" w:hAnsi="Times New Roman" w:cs="Times New Roman"/>
-          <w:sz w:val="28"/>
-          <w:szCs w:val="28"/>
-          <w:lang w:val="en-US"/>
-        </w:rPr>
-        <w:t>Line</w:t>
-      </w:r>
-      <w:r>
-        <w:rPr>
-          <w:rFonts w:ascii="Times New Roman" w:hAnsi="Times New Roman" w:cs="Times New Roman"/>
-          <w:sz w:val="28"/>
-          <w:szCs w:val="28"/>
-          <w:lang w:val="ru-RU"/>
-        </w:rPr>
-        <w:t xml:space="preserve"> </w:t>
-      </w:r>
-      <w:r>
-        <w:rPr>
-          <w:rFonts w:ascii="Times New Roman" w:hAnsi="Times New Roman" w:cs="Times New Roman"/>
-          <w:sz w:val="28"/>
-          <w:szCs w:val="28"/>
-          <w:lang w:val="ru-RU"/>
-        </w:rPr>
-        <w:t xml:space="preserve">впишите </w:t>
-      </w:r>
-      <w:r>
-        <w:rPr>
-          <w:rFonts w:ascii="Times New Roman" w:hAnsi="Times New Roman" w:cs="Times New Roman"/>
-          <w:sz w:val="28"/>
-          <w:szCs w:val="28"/>
-          <w:lang w:val="ru-RU"/>
+        <w:t>В</w:t>
+      </w:r>
+      <w:r>
+        <w:rPr>
+          <w:rFonts w:ascii="Times New Roman" w:hAnsi="Times New Roman" w:cs="Times New Roman"/>
+          <w:sz w:val="28"/>
+          <w:szCs w:val="28"/>
+          <w:lang w:val="en-US"/>
+        </w:rPr>
+        <w:t xml:space="preserve"> </w:t>
+      </w:r>
+      <w:r>
+        <w:rPr>
+          <w:rFonts w:ascii="Times New Roman" w:hAnsi="Times New Roman" w:cs="Times New Roman"/>
+          <w:sz w:val="28"/>
+          <w:szCs w:val="28"/>
+          <w:lang w:val="ru-RU"/>
+        </w:rPr>
+        <w:t>поле</w:t>
+      </w:r>
+      <w:r>
+        <w:rPr>
+          <w:rFonts w:ascii="Times New Roman" w:hAnsi="Times New Roman" w:cs="Times New Roman"/>
+          <w:sz w:val="28"/>
+          <w:szCs w:val="28"/>
+          <w:lang w:val="en-US"/>
+        </w:rPr>
+        <w:t xml:space="preserve"> </w:t>
+      </w:r>
+      <w:r>
+        <w:rPr>
+          <w:rFonts w:ascii="Times New Roman" w:hAnsi="Times New Roman" w:cs="Times New Roman"/>
+          <w:sz w:val="28"/>
+          <w:szCs w:val="28"/>
+        </w:rPr>
+        <w:t xml:space="preserve">Command line </w:t>
+      </w:r>
+      <w:r>
+        <w:rPr>
+          <w:rFonts w:ascii="Times New Roman" w:hAnsi="Times New Roman" w:cs="Times New Roman"/>
+          <w:sz w:val="28"/>
+          <w:szCs w:val="28"/>
+          <w:lang w:val="ru-RU"/>
+        </w:rPr>
+        <w:t>впишите</w:t>
+      </w:r>
+      <w:r>
+        <w:rPr>
+          <w:rFonts w:ascii="Times New Roman" w:hAnsi="Times New Roman" w:cs="Times New Roman"/>
+          <w:sz w:val="28"/>
+          <w:szCs w:val="28"/>
+          <w:lang w:val="en-US"/>
+        </w:rPr>
+        <w:t xml:space="preserve"> </w:t>
+      </w:r>
+      <w:r>
+        <w:rPr>
+          <w:rFonts w:ascii="Times New Roman" w:hAnsi="Times New Roman" w:cs="Times New Roman"/>
+          <w:sz w:val="28"/>
+          <w:szCs w:val="28"/>
+          <w:lang w:val="ru-RU"/>
+        </w:rPr>
+        <w:t>строку</w:t>
+      </w:r>
+      <w:r>
+        <w:rPr>
+          <w:rFonts w:ascii="Times New Roman" w:hAnsi="Times New Roman" w:cs="Times New Roman"/>
+          <w:sz w:val="28"/>
+          <w:szCs w:val="28"/>
+          <w:lang w:val="en-US"/>
+        </w:rPr>
+        <w:t xml:space="preserve"> </w:t>
+      </w:r>
+      <w:r>
+        <w:rPr>
+          <w:rFonts w:ascii="Times New Roman" w:hAnsi="Times New Roman" w:cs="Times New Roman"/>
+          <w:sz w:val="28"/>
+          <w:szCs w:val="28"/>
         </w:rPr>
         <w:t>“</w:t>
       </w:r>
@@ -1986,14 +1652,31 @@
           <w:szCs w:val="28"/>
           <w:lang w:val="en-US"/>
         </w:rPr>
-        <w:t>clean</w:t>
-      </w:r>
-      <w:r>
-        <w:rPr>
-          <w:rFonts w:ascii="Times New Roman" w:hAnsi="Times New Roman" w:cs="Times New Roman"/>
-          <w:sz w:val="28"/>
-          <w:szCs w:val="28"/>
-          <w:lang w:val="ru-RU"/>
+        <w:t>tomcat</w:t>
+      </w:r>
+      <w:r>
+        <w:rPr>
+          <w:rFonts w:ascii="Times New Roman" w:hAnsi="Times New Roman" w:cs="Times New Roman"/>
+          <w:sz w:val="28"/>
+          <w:szCs w:val="28"/>
+          <w:lang w:val="en-US"/>
+        </w:rPr>
+        <w:t>7:</w:t>
+      </w:r>
+      <w:r>
+        <w:rPr>
+          <w:rFonts w:ascii="Times New Roman" w:hAnsi="Times New Roman" w:cs="Times New Roman"/>
+          <w:sz w:val="28"/>
+          <w:szCs w:val="28"/>
+          <w:lang w:val="en-US"/>
+        </w:rPr>
+        <w:t>run</w:t>
+      </w:r>
+      <w:r>
+        <w:rPr>
+          <w:rFonts w:ascii="Times New Roman" w:hAnsi="Times New Roman" w:cs="Times New Roman"/>
+          <w:sz w:val="28"/>
+          <w:szCs w:val="28"/>
         </w:rPr>
         <w:t>”</w:t>
       </w:r>
@@ -2002,115 +1685,63 @@
           <w:rFonts w:ascii="Times New Roman" w:hAnsi="Times New Roman" w:cs="Times New Roman"/>
           <w:sz w:val="28"/>
           <w:szCs w:val="28"/>
-          <w:lang w:val="en-AS"/>
-        </w:rPr>
-        <w:t xml:space="preserve"> </w:t>
-      </w:r>
-      <w:r>
-        <w:rPr>
-          <w:rFonts w:ascii="Times New Roman" w:hAnsi="Times New Roman" w:cs="Times New Roman"/>
-          <w:sz w:val="28"/>
-          <w:szCs w:val="28"/>
-          <w:lang w:val="ru-RU"/>
-        </w:rPr>
-        <w:t>(без ковычек)</w:t>
-      </w:r>
-    </w:p>
-    <w:p>
-      <w:pPr>
-        <w:rPr>
-          <w:rFonts w:ascii="Times New Roman" w:hAnsi="Times New Roman" w:cs="Times New Roman"/>
-          <w:sz w:val="28"/>
-          <w:szCs w:val="28"/>
-          <w:lang w:val="en-US"/>
-        </w:rPr>
-      </w:pPr>
-      <w:r>
-        <w:rPr>
-          <w:rFonts w:ascii="Times New Roman" w:hAnsi="Times New Roman" w:cs="Times New Roman"/>
-          <w:sz w:val="28"/>
-          <w:szCs w:val="28"/>
-          <w:lang w:val="ru-RU"/>
-        </w:rPr>
-        <w:t xml:space="preserve">Нажмите </w:t>
-      </w:r>
-      <w:r>
-        <w:rPr>
-          <w:rFonts w:ascii="Times New Roman" w:hAnsi="Times New Roman" w:cs="Times New Roman"/>
-          <w:sz w:val="28"/>
-          <w:szCs w:val="28"/>
-          <w:lang w:val="en-US"/>
-        </w:rPr>
-        <w:t xml:space="preserve">Apply </w:t>
-      </w:r>
-      <w:r>
-        <w:rPr>
-          <w:rFonts w:ascii="Times New Roman" w:hAnsi="Times New Roman" w:cs="Times New Roman"/>
-          <w:sz w:val="28"/>
-          <w:szCs w:val="28"/>
-          <w:lang w:val="ru-RU"/>
-        </w:rPr>
-        <w:t xml:space="preserve">и </w:t>
-      </w:r>
-      <w:r>
-        <w:rPr>
-          <w:rFonts w:ascii="Times New Roman" w:hAnsi="Times New Roman" w:cs="Times New Roman"/>
-          <w:sz w:val="28"/>
-          <w:szCs w:val="28"/>
-          <w:lang w:val="en-US"/>
-        </w:rPr>
-        <w:t>OK</w:t>
-      </w:r>
-    </w:p>
-    <w:p>
-      <w:pPr>
-        <w:pStyle w:val="ListParagraph"/>
-        <w:numPr>
-          <w:ilvl w:val="0"/>
-          <w:numId w:val="1"/>
-        </w:numPr>
-        <w:rPr>
-          <w:rFonts w:ascii="Times New Roman" w:hAnsi="Times New Roman" w:cs="Times New Roman"/>
-          <w:sz w:val="28"/>
-          <w:szCs w:val="28"/>
-          <w:lang w:val="ru-RU"/>
-        </w:rPr>
-      </w:pPr>
-      <w:r>
-        <w:rPr>
-          <w:rFonts w:ascii="Times New Roman" w:hAnsi="Times New Roman" w:cs="Times New Roman"/>
-          <w:sz w:val="28"/>
-          <w:szCs w:val="28"/>
-          <w:lang w:val="ru-RU"/>
-        </w:rPr>
-        <w:t>Запустите проект</w:t>
-      </w:r>
-      <w:r>
-        <w:rPr>
-          <w:rFonts w:ascii="Times New Roman" w:hAnsi="Times New Roman" w:cs="Times New Roman"/>
-          <w:sz w:val="28"/>
-          <w:szCs w:val="28"/>
-          <w:lang w:val="en-AS"/>
-        </w:rPr>
-        <w:t xml:space="preserve"> </w:t>
-      </w:r>
-      <w:r>
-        <w:rPr>
-          <w:rFonts w:ascii="Times New Roman" w:hAnsi="Times New Roman" w:cs="Times New Roman"/>
-          <w:sz w:val="28"/>
-          <w:szCs w:val="28"/>
-          <w:lang w:val="ru-RU"/>
-        </w:rPr>
-        <w:t>и подождите его загрузки</w:t>
-      </w:r>
-    </w:p>
-    <w:p>
-      <w:pPr>
-        <w:rPr>
-          <w:rFonts w:ascii="Times New Roman" w:hAnsi="Times New Roman" w:cs="Times New Roman"/>
-          <w:sz w:val="28"/>
-          <w:szCs w:val="28"/>
-          <w:lang w:val="en-US"/>
+        </w:rPr>
+        <w:t xml:space="preserve"> </w:t>
+      </w:r>
+      <w:r>
+        <w:rPr>
+          <w:rFonts w:ascii="Times New Roman" w:hAnsi="Times New Roman" w:cs="Times New Roman"/>
+          <w:sz w:val="28"/>
+          <w:szCs w:val="28"/>
+          <w:lang w:val="en-US"/>
+        </w:rPr>
+        <w:t>(</w:t>
+      </w:r>
+      <w:r>
+        <w:rPr>
+          <w:rFonts w:ascii="Times New Roman" w:hAnsi="Times New Roman" w:cs="Times New Roman"/>
+          <w:sz w:val="28"/>
+          <w:szCs w:val="28"/>
+          <w:lang w:val="ru-RU"/>
+        </w:rPr>
+        <w:t>без</w:t>
+      </w:r>
+      <w:r>
+        <w:rPr>
+          <w:rFonts w:ascii="Times New Roman" w:hAnsi="Times New Roman" w:cs="Times New Roman"/>
+          <w:sz w:val="28"/>
+          <w:szCs w:val="28"/>
+          <w:lang w:val="en-US"/>
+        </w:rPr>
+        <w:t xml:space="preserve"> </w:t>
+      </w:r>
+      <w:r>
+        <w:rPr>
+          <w:rFonts w:ascii="Times New Roman" w:hAnsi="Times New Roman" w:cs="Times New Roman"/>
+          <w:sz w:val="28"/>
+          <w:szCs w:val="28"/>
+          <w:lang w:val="ru-RU"/>
+        </w:rPr>
+        <w:t>ковычек</w:t>
+      </w:r>
+      <w:r>
+        <w:rPr>
+          <w:rFonts w:ascii="Times New Roman" w:hAnsi="Times New Roman" w:cs="Times New Roman"/>
+          <w:sz w:val="28"/>
+          <w:szCs w:val="28"/>
+          <w:lang w:val="en-US"/>
+        </w:rPr>
+        <w:t>)</w:t>
+      </w:r>
+    </w:p>
+    <w:p>
+      <w:pPr>
+        <w:ind w:left="360"/>
+        <w:rPr>
+          <w:rFonts w:ascii="Times New Roman" w:hAnsi="Times New Roman" w:cs="Times New Roman"/>
+          <w:sz w:val="28"/>
+          <w:szCs w:val="28"/>
+          <w:lang w:val="ru-RU"/>
         </w:rPr>
       </w:pPr>
       <w:r>
@@ -2118,10 +1749,10 @@
           <w:noProof/>
         </w:rPr>
         <w:drawing>
-          <wp:inline distT="0" distB="0" distL="0" distR="0" wp14:anchorId="188DCEB8" wp14:editId="1E969B70">
-            <wp:extent cx="4095750" cy="609600"/>
-            <wp:effectExtent l="0" t="0" r="0" b="0"/>
-            <wp:docPr id="14" name="Picture 14"/>
+          <wp:inline distT="0" distB="0" distL="0" distR="0" wp14:anchorId="442BE99A" wp14:editId="63AD8D8A">
+            <wp:extent cx="2638425" cy="3495675"/>
+            <wp:effectExtent l="0" t="0" r="9525" b="9525"/>
+            <wp:docPr id="12" name="Picture 12"/>
             <wp:cNvGraphicFramePr>
               <a:graphicFrameLocks xmlns:a="http://schemas.openxmlformats.org/drawingml/2006/main" noChangeAspect="1"/>
             </wp:cNvGraphicFramePr>
@@ -2141,6 +1772,317 @@
                   <pic:spPr>
                     <a:xfrm>
                       <a:off x="0" y="0"/>
+                      <a:ext cx="2638425" cy="3495675"/>
+                    </a:xfrm>
+                    <a:prstGeom prst="rect">
+                      <a:avLst/>
+                    </a:prstGeom>
+                  </pic:spPr>
+                </pic:pic>
+              </a:graphicData>
+            </a:graphic>
+          </wp:inline>
+        </w:drawing>
+      </w:r>
+    </w:p>
+    <w:p>
+      <w:pPr>
+        <w:ind w:left="360"/>
+        <w:rPr>
+          <w:rFonts w:ascii="Times New Roman" w:hAnsi="Times New Roman" w:cs="Times New Roman"/>
+          <w:sz w:val="28"/>
+          <w:szCs w:val="28"/>
+          <w:lang w:val="ru-RU"/>
+        </w:rPr>
+      </w:pPr>
+      <w:r>
+        <w:rPr>
+          <w:rFonts w:ascii="Times New Roman" w:hAnsi="Times New Roman" w:cs="Times New Roman"/>
+          <w:sz w:val="28"/>
+          <w:szCs w:val="28"/>
+          <w:lang w:val="ru-RU"/>
+        </w:rPr>
+        <w:t xml:space="preserve">Добавьте </w:t>
+      </w:r>
+      <w:r>
+        <w:rPr>
+          <w:rFonts w:ascii="Times New Roman" w:hAnsi="Times New Roman" w:cs="Times New Roman"/>
+          <w:sz w:val="28"/>
+          <w:szCs w:val="28"/>
+          <w:lang w:val="en-US"/>
+        </w:rPr>
+        <w:t>Rum</w:t>
+      </w:r>
+      <w:r>
+        <w:rPr>
+          <w:rFonts w:ascii="Times New Roman" w:hAnsi="Times New Roman" w:cs="Times New Roman"/>
+          <w:sz w:val="28"/>
+          <w:szCs w:val="28"/>
+          <w:lang w:val="ru-RU"/>
+        </w:rPr>
+        <w:t xml:space="preserve"> </w:t>
+      </w:r>
+      <w:r>
+        <w:rPr>
+          <w:rFonts w:ascii="Times New Roman" w:hAnsi="Times New Roman" w:cs="Times New Roman"/>
+          <w:sz w:val="28"/>
+          <w:szCs w:val="28"/>
+          <w:lang w:val="en-US"/>
+        </w:rPr>
+        <w:t>Maven</w:t>
+      </w:r>
+      <w:r>
+        <w:rPr>
+          <w:rFonts w:ascii="Times New Roman" w:hAnsi="Times New Roman" w:cs="Times New Roman"/>
+          <w:sz w:val="28"/>
+          <w:szCs w:val="28"/>
+          <w:lang w:val="ru-RU"/>
+        </w:rPr>
+        <w:t xml:space="preserve"> </w:t>
+      </w:r>
+      <w:r>
+        <w:rPr>
+          <w:rFonts w:ascii="Times New Roman" w:hAnsi="Times New Roman" w:cs="Times New Roman"/>
+          <w:sz w:val="28"/>
+          <w:szCs w:val="28"/>
+          <w:lang w:val="en-US"/>
+        </w:rPr>
+        <w:t>Goal</w:t>
+      </w:r>
+    </w:p>
+    <w:p>
+      <w:pPr>
+        <w:rPr>
+          <w:rFonts w:ascii="Times New Roman" w:hAnsi="Times New Roman" w:cs="Times New Roman"/>
+          <w:sz w:val="28"/>
+          <w:szCs w:val="28"/>
+          <w:lang w:val="ru-RU"/>
+        </w:rPr>
+      </w:pPr>
+      <w:r>
+        <w:rPr>
+          <w:rFonts w:ascii="Times New Roman" w:hAnsi="Times New Roman" w:cs="Times New Roman"/>
+          <w:sz w:val="28"/>
+          <w:szCs w:val="28"/>
+          <w:lang w:val="ru-RU"/>
+        </w:rPr>
+        <w:lastRenderedPageBreak/>
+        <w:t xml:space="preserve">В появившемся окне в поле </w:t>
+      </w:r>
+      <w:r>
+        <w:rPr>
+          <w:rFonts w:ascii="Times New Roman" w:hAnsi="Times New Roman" w:cs="Times New Roman"/>
+          <w:sz w:val="28"/>
+          <w:szCs w:val="28"/>
+          <w:lang w:val="en-US"/>
+        </w:rPr>
+        <w:t>Command</w:t>
+      </w:r>
+      <w:r>
+        <w:rPr>
+          <w:rFonts w:ascii="Times New Roman" w:hAnsi="Times New Roman" w:cs="Times New Roman"/>
+          <w:sz w:val="28"/>
+          <w:szCs w:val="28"/>
+          <w:lang w:val="ru-RU"/>
+        </w:rPr>
+        <w:t xml:space="preserve"> </w:t>
+      </w:r>
+      <w:r>
+        <w:rPr>
+          <w:rFonts w:ascii="Times New Roman" w:hAnsi="Times New Roman" w:cs="Times New Roman"/>
+          <w:sz w:val="28"/>
+          <w:szCs w:val="28"/>
+          <w:lang w:val="en-US"/>
+        </w:rPr>
+        <w:t>Line</w:t>
+      </w:r>
+      <w:r>
+        <w:rPr>
+          <w:rFonts w:ascii="Times New Roman" w:hAnsi="Times New Roman" w:cs="Times New Roman"/>
+          <w:sz w:val="28"/>
+          <w:szCs w:val="28"/>
+          <w:lang w:val="ru-RU"/>
+        </w:rPr>
+        <w:t xml:space="preserve"> </w:t>
+      </w:r>
+      <w:r>
+        <w:rPr>
+          <w:rFonts w:ascii="Times New Roman" w:hAnsi="Times New Roman" w:cs="Times New Roman"/>
+          <w:sz w:val="28"/>
+          <w:szCs w:val="28"/>
+          <w:lang w:val="ru-RU"/>
+        </w:rPr>
+        <w:t xml:space="preserve">впишите </w:t>
+      </w:r>
+      <w:r>
+        <w:rPr>
+          <w:rFonts w:ascii="Times New Roman" w:hAnsi="Times New Roman" w:cs="Times New Roman"/>
+          <w:sz w:val="28"/>
+          <w:szCs w:val="28"/>
+          <w:lang w:val="ru-RU"/>
+        </w:rPr>
+        <w:t>“</w:t>
+      </w:r>
+      <w:r>
+        <w:rPr>
+          <w:rFonts w:ascii="Times New Roman" w:hAnsi="Times New Roman" w:cs="Times New Roman"/>
+          <w:sz w:val="28"/>
+          <w:szCs w:val="28"/>
+          <w:lang w:val="en-US"/>
+        </w:rPr>
+        <w:t>clean</w:t>
+      </w:r>
+      <w:r>
+        <w:rPr>
+          <w:rFonts w:ascii="Times New Roman" w:hAnsi="Times New Roman" w:cs="Times New Roman"/>
+          <w:sz w:val="28"/>
+          <w:szCs w:val="28"/>
+          <w:lang w:val="ru-RU"/>
+        </w:rPr>
+        <w:t>”</w:t>
+      </w:r>
+      <w:r>
+        <w:rPr>
+          <w:rFonts w:ascii="Times New Roman" w:hAnsi="Times New Roman" w:cs="Times New Roman"/>
+          <w:sz w:val="28"/>
+          <w:szCs w:val="28"/>
+        </w:rPr>
+        <w:t xml:space="preserve"> </w:t>
+      </w:r>
+      <w:r>
+        <w:rPr>
+          <w:rFonts w:ascii="Times New Roman" w:hAnsi="Times New Roman" w:cs="Times New Roman"/>
+          <w:sz w:val="28"/>
+          <w:szCs w:val="28"/>
+          <w:lang w:val="ru-RU"/>
+        </w:rPr>
+        <w:t>(без ковычек)</w:t>
+      </w:r>
+    </w:p>
+    <w:p>
+      <w:pPr>
+        <w:rPr>
+          <w:rFonts w:ascii="Times New Roman" w:hAnsi="Times New Roman" w:cs="Times New Roman"/>
+          <w:sz w:val="28"/>
+          <w:szCs w:val="28"/>
+          <w:lang w:val="en-US"/>
+        </w:rPr>
+      </w:pPr>
+      <w:r>
+        <w:rPr>
+          <w:rFonts w:ascii="Times New Roman" w:hAnsi="Times New Roman" w:cs="Times New Roman"/>
+          <w:sz w:val="28"/>
+          <w:szCs w:val="28"/>
+          <w:lang w:val="ru-RU"/>
+        </w:rPr>
+        <w:t xml:space="preserve">Нажмите </w:t>
+      </w:r>
+      <w:r>
+        <w:rPr>
+          <w:rFonts w:ascii="Times New Roman" w:hAnsi="Times New Roman" w:cs="Times New Roman"/>
+          <w:sz w:val="28"/>
+          <w:szCs w:val="28"/>
+          <w:lang w:val="en-US"/>
+        </w:rPr>
+        <w:t xml:space="preserve">Apply </w:t>
+      </w:r>
+      <w:r>
+        <w:rPr>
+          <w:rFonts w:ascii="Times New Roman" w:hAnsi="Times New Roman" w:cs="Times New Roman"/>
+          <w:sz w:val="28"/>
+          <w:szCs w:val="28"/>
+          <w:lang w:val="ru-RU"/>
+        </w:rPr>
+        <w:t xml:space="preserve">и </w:t>
+      </w:r>
+      <w:r>
+        <w:rPr>
+          <w:rFonts w:ascii="Times New Roman" w:hAnsi="Times New Roman" w:cs="Times New Roman"/>
+          <w:sz w:val="28"/>
+          <w:szCs w:val="28"/>
+          <w:lang w:val="en-US"/>
+        </w:rPr>
+        <w:t>OK</w:t>
+      </w:r>
+    </w:p>
+    <w:p>
+      <w:pPr>
+        <w:pStyle w:val="ListParagraph"/>
+        <w:numPr>
+          <w:ilvl w:val="0"/>
+          <w:numId w:val="1"/>
+        </w:numPr>
+        <w:rPr>
+          <w:rFonts w:ascii="Times New Roman" w:hAnsi="Times New Roman" w:cs="Times New Roman"/>
+          <w:sz w:val="28"/>
+          <w:szCs w:val="28"/>
+          <w:lang w:val="ru-RU"/>
+        </w:rPr>
+      </w:pPr>
+      <w:r>
+        <w:rPr>
+          <w:rFonts w:ascii="Times New Roman" w:hAnsi="Times New Roman" w:cs="Times New Roman"/>
+          <w:sz w:val="28"/>
+          <w:szCs w:val="28"/>
+          <w:lang w:val="ru-RU"/>
+        </w:rPr>
+        <w:t>Запустите проект</w:t>
+      </w:r>
+      <w:r>
+        <w:rPr>
+          <w:rFonts w:ascii="Times New Roman" w:hAnsi="Times New Roman" w:cs="Times New Roman"/>
+          <w:sz w:val="28"/>
+          <w:szCs w:val="28"/>
+        </w:rPr>
+        <w:t xml:space="preserve"> </w:t>
+      </w:r>
+      <w:r>
+        <w:rPr>
+          <w:rFonts w:ascii="Times New Roman" w:hAnsi="Times New Roman" w:cs="Times New Roman"/>
+          <w:sz w:val="28"/>
+          <w:szCs w:val="28"/>
+          <w:lang w:val="ru-RU"/>
+        </w:rPr>
+        <w:t>и подождите его загрузки</w:t>
+      </w:r>
+    </w:p>
+    <w:p>
+      <w:pPr>
+        <w:rPr>
+          <w:rFonts w:ascii="Times New Roman" w:hAnsi="Times New Roman" w:cs="Times New Roman"/>
+          <w:sz w:val="28"/>
+          <w:szCs w:val="28"/>
+          <w:lang w:val="en-US"/>
+        </w:rPr>
+      </w:pPr>
+      <w:r>
+        <w:rPr>
+          <w:noProof/>
+        </w:rPr>
+        <w:drawing>
+          <wp:inline distT="0" distB="0" distL="0" distR="0" wp14:anchorId="141BC3BF" wp14:editId="08313D59">
+            <wp:extent cx="4095750" cy="609600"/>
+            <wp:effectExtent l="0" t="0" r="0" b="0"/>
+            <wp:docPr id="14" name="Picture 14"/>
+            <wp:cNvGraphicFramePr>
+              <a:graphicFrameLocks xmlns:a="http://schemas.openxmlformats.org/drawingml/2006/main" noChangeAspect="1"/>
+            </wp:cNvGraphicFramePr>
+            <a:graphic xmlns:a="http://schemas.openxmlformats.org/drawingml/2006/main">
+              <a:graphicData uri="http://schemas.openxmlformats.org/drawingml/2006/picture">
+                <pic:pic xmlns:pic="http://schemas.openxmlformats.org/drawingml/2006/picture">
+                  <pic:nvPicPr>
+                    <pic:cNvPr id="1" name=""/>
+                    <pic:cNvPicPr/>
+                  </pic:nvPicPr>
+                  <pic:blipFill>
+                    <a:blip r:embed="rId17"/>
+                    <a:stretch>
+                      <a:fillRect/>
+                    </a:stretch>
+                  </pic:blipFill>
+                  <pic:spPr>
+                    <a:xfrm>
+                      <a:off x="0" y="0"/>
                       <a:ext cx="4095750" cy="609600"/>
                     </a:xfrm>
                     <a:prstGeom prst="rect">
@@ -2165,7 +2107,6 @@
           <w:rFonts w:ascii="Times New Roman" w:hAnsi="Times New Roman" w:cs="Times New Roman"/>
           <w:sz w:val="28"/>
           <w:szCs w:val="28"/>
-          <w:lang w:val="en-AS"/>
         </w:rPr>
       </w:pPr>
       <w:r>
@@ -2195,7 +2136,7 @@
         </w:rPr>
         <w:t xml:space="preserve">: </w:t>
       </w:r>
-      <w:hyperlink r:id="rId17" w:history="1">
+      <w:hyperlink r:id="rId18" w:history="1">
         <w:r>
           <w:rPr>
             <w:rStyle w:val="Hyperlink"/>
@@ -2242,7 +2183,7 @@
           <w:rFonts w:ascii="Times New Roman" w:hAnsi="Times New Roman" w:cs="Times New Roman"/>
           <w:sz w:val="28"/>
           <w:szCs w:val="28"/>
-          <w:lang w:val="en-US"/>
+          <w:lang w:val="ru-RU"/>
         </w:rPr>
       </w:pPr>
       <w:r>
@@ -2261,7 +2202,7 @@
           <w:rFonts w:ascii="Times New Roman" w:hAnsi="Times New Roman" w:cs="Times New Roman"/>
           <w:sz w:val="28"/>
           <w:szCs w:val="28"/>
-          <w:lang w:val="en-US"/>
+          <w:lang w:val="ru-RU"/>
         </w:rPr>
       </w:pPr>
       <w:r>
@@ -2278,11 +2219,10 @@
           <w:rFonts w:ascii="Times New Roman" w:hAnsi="Times New Roman" w:cs="Times New Roman"/>
           <w:sz w:val="28"/>
           <w:szCs w:val="28"/>
-          <w:lang w:val="en-US"/>
+          <w:lang w:val="ru-RU"/>
         </w:rPr>
         <w:t xml:space="preserve">: </w:t>
       </w:r>
-      <w:proofErr w:type="spellStart"/>
       <w:r>
         <w:rPr>
           <w:rFonts w:ascii="Times New Roman" w:hAnsi="Times New Roman" w:cs="Times New Roman"/>
@@ -2292,15 +2232,13 @@
         </w:rPr>
         <w:t>warkazz</w:t>
       </w:r>
-      <w:proofErr w:type="spellEnd"/>
-    </w:p>
-    <w:p>
-      <w:pPr>
-        <w:rPr>
-          <w:rFonts w:ascii="Times New Roman" w:hAnsi="Times New Roman" w:cs="Times New Roman"/>
-          <w:sz w:val="28"/>
-          <w:szCs w:val="28"/>
-          <w:lang w:val="en-AS"/>
+    </w:p>
+    <w:p>
+      <w:pPr>
+        <w:rPr>
+          <w:rFonts w:ascii="Times New Roman" w:hAnsi="Times New Roman" w:cs="Times New Roman"/>
+          <w:sz w:val="28"/>
+          <w:szCs w:val="28"/>
         </w:rPr>
       </w:pPr>
       <w:r>
@@ -2317,18 +2255,26 @@
           <w:rFonts w:ascii="Times New Roman" w:hAnsi="Times New Roman" w:cs="Times New Roman"/>
           <w:sz w:val="28"/>
           <w:szCs w:val="28"/>
-          <w:lang w:val="en-US"/>
-        </w:rPr>
-        <w:t>: dolphin</w:t>
-      </w:r>
-    </w:p>
-    <w:p>
-      <w:pPr>
-        <w:rPr>
-          <w:rFonts w:ascii="Times New Roman" w:hAnsi="Times New Roman" w:cs="Times New Roman"/>
-          <w:sz w:val="28"/>
-          <w:szCs w:val="28"/>
-          <w:lang w:val="en-AS"/>
+          <w:lang w:val="ru-RU"/>
+        </w:rPr>
+        <w:t xml:space="preserve">: </w:t>
+      </w:r>
+      <w:r>
+        <w:rPr>
+          <w:rFonts w:ascii="Times New Roman" w:hAnsi="Times New Roman" w:cs="Times New Roman"/>
+          <w:sz w:val="28"/>
+          <w:szCs w:val="28"/>
+          <w:lang w:val="en-US"/>
+        </w:rPr>
+        <w:t>dolphin</w:t>
+      </w:r>
+    </w:p>
+    <w:p>
+      <w:pPr>
+        <w:rPr>
+          <w:rFonts w:ascii="Times New Roman" w:hAnsi="Times New Roman" w:cs="Times New Roman"/>
+          <w:sz w:val="28"/>
+          <w:szCs w:val="28"/>
         </w:rPr>
       </w:pPr>
       <w:r>
@@ -2347,7 +2293,7 @@
           <w:rFonts w:ascii="Times New Roman" w:hAnsi="Times New Roman" w:cs="Times New Roman"/>
           <w:sz w:val="28"/>
           <w:szCs w:val="28"/>
-          <w:lang w:val="en-US"/>
+          <w:lang w:val="ru-RU"/>
         </w:rPr>
       </w:pPr>
       <w:r>
@@ -2364,11 +2310,10 @@
           <w:rFonts w:ascii="Times New Roman" w:hAnsi="Times New Roman" w:cs="Times New Roman"/>
           <w:sz w:val="28"/>
           <w:szCs w:val="28"/>
-          <w:lang w:val="en-US"/>
+          <w:lang w:val="ru-RU"/>
         </w:rPr>
         <w:t xml:space="preserve">: </w:t>
       </w:r>
-      <w:proofErr w:type="spellStart"/>
       <w:r>
         <w:rPr>
           <w:rFonts w:ascii="Times New Roman" w:hAnsi="Times New Roman" w:cs="Times New Roman"/>
@@ -2378,15 +2323,13 @@
         </w:rPr>
         <w:t>anastasiya</w:t>
       </w:r>
-      <w:proofErr w:type="spellEnd"/>
-    </w:p>
-    <w:p>
-      <w:pPr>
-        <w:rPr>
-          <w:rFonts w:ascii="Times New Roman" w:hAnsi="Times New Roman" w:cs="Times New Roman"/>
-          <w:sz w:val="28"/>
-          <w:szCs w:val="28"/>
-          <w:lang w:val="en-AS"/>
+    </w:p>
+    <w:p>
+      <w:pPr>
+        <w:rPr>
+          <w:rFonts w:ascii="Times New Roman" w:hAnsi="Times New Roman" w:cs="Times New Roman"/>
+          <w:sz w:val="28"/>
+          <w:szCs w:val="28"/>
         </w:rPr>
       </w:pPr>
       <w:r>
@@ -2403,12 +2346,19 @@
           <w:rFonts w:ascii="Times New Roman" w:hAnsi="Times New Roman" w:cs="Times New Roman"/>
           <w:sz w:val="28"/>
           <w:szCs w:val="28"/>
-          <w:lang w:val="en-US"/>
-        </w:rPr>
-        <w:t>: dolphin</w:t>
-      </w:r>
-      <w:bookmarkStart w:id="0" w:name="_GoBack"/>
-      <w:bookmarkEnd w:id="0"/>
+          <w:lang w:val="ru-RU"/>
+        </w:rPr>
+        <w:t xml:space="preserve">: </w:t>
+      </w:r>
+      <w:r>
+        <w:rPr>
+          <w:rFonts w:ascii="Times New Roman" w:hAnsi="Times New Roman" w:cs="Times New Roman"/>
+          <w:sz w:val="28"/>
+          <w:szCs w:val="28"/>
+          <w:lang w:val="en-US"/>
+        </w:rPr>
+        <w:t>dolphin</w:t>
+      </w:r>
     </w:p>
     <w:sectPr>
       <w:pgSz w:w="11906" w:h="16838"/>
